--- a/Lösungsvorschlag_für_1_2_2017.docx
+++ b/Lösungsvorschlag_für_1_2_2017.docx
@@ -20,7 +20,15 @@
     </w:p>
     <w:p>
       <w:r>
-        <w:t>App lässt sich nicht installieren, wenn es sich installieren lässt dann crasht sie.</w:t>
+        <w:t xml:space="preserve">App lässt sich nicht installieren, wenn es sich installieren lässt dann </w:t>
+      </w:r>
+      <w:proofErr w:type="spellStart"/>
+      <w:r>
+        <w:t>crasht</w:t>
+      </w:r>
+      <w:proofErr w:type="spellEnd"/>
+      <w:r>
+        <w:t xml:space="preserve"> sie.</w:t>
       </w:r>
     </w:p>
     <w:p>
@@ -32,7 +40,7 @@
       </w:r>
     </w:p>
     <w:p>
-      <w:hyperlink r:id="rId5" w:history="1">
+      <w:hyperlink r:id="rId5" w:anchor="!searchin/mitappinventortest/Unfortunately$20Package$20Installer$20has$20stopped/mitappinventortest/zsKK3p_gjPI/clG19bx9D7wJ" w:history="1">
         <w:r>
           <w:rPr>
             <w:rStyle w:val="Link"/>
@@ -43,12 +51,28 @@
     </w:p>
     <w:p>
       <w:r>
-        <w:t>/resources/icon.png</w:t>
-      </w:r>
-    </w:p>
-    <w:p>
-      <w:r>
-        <w:t>Bild erstetzt, dar das Bild zu groß war (2208x2208)</w:t>
+        <w:t>/</w:t>
+      </w:r>
+      <w:proofErr w:type="spellStart"/>
+      <w:r>
+        <w:t>resources</w:t>
+      </w:r>
+      <w:proofErr w:type="spellEnd"/>
+      <w:r>
+        <w:t>/icon.png</w:t>
+      </w:r>
+    </w:p>
+    <w:p>
+      <w:r>
+        <w:t xml:space="preserve">Bild </w:t>
+      </w:r>
+      <w:proofErr w:type="spellStart"/>
+      <w:r>
+        <w:t>erstetzt</w:t>
+      </w:r>
+      <w:proofErr w:type="spellEnd"/>
+      <w:r>
+        <w:t>, dar das Bild zu groß war (2208x2208)</w:t>
       </w:r>
     </w:p>
     <w:p>
@@ -77,16 +101,45 @@
         <w:pStyle w:val="berschrift2"/>
       </w:pPr>
       <w:r>
-        <w:t>$cordovaNetwork entfernt</w:t>
-      </w:r>
-    </w:p>
-    <w:p>
-      <w:r>
-        <w:t>$cordovaNetwork.isOnline()</w:t>
-      </w:r>
-      <w:r>
-        <w:t xml:space="preserve"> funktioniert nicht mit ionic serve</w:t>
-      </w:r>
+        <w:t>$</w:t>
+      </w:r>
+      <w:proofErr w:type="spellStart"/>
+      <w:r>
+        <w:t>cordovaNetwork</w:t>
+      </w:r>
+      <w:proofErr w:type="spellEnd"/>
+      <w:r>
+        <w:t xml:space="preserve"> entfernt</w:t>
+      </w:r>
+    </w:p>
+    <w:p>
+      <w:r>
+        <w:t>$</w:t>
+      </w:r>
+      <w:proofErr w:type="spellStart"/>
+      <w:r>
+        <w:t>cordovaNetwork.isOnline</w:t>
+      </w:r>
+      <w:proofErr w:type="spellEnd"/>
+      <w:r>
+        <w:t>()</w:t>
+      </w:r>
+      <w:r>
+        <w:t xml:space="preserve"> funktioniert nicht mit </w:t>
+      </w:r>
+      <w:proofErr w:type="spellStart"/>
+      <w:r>
+        <w:t>ionic</w:t>
+      </w:r>
+      <w:proofErr w:type="spellEnd"/>
+      <w:r>
+        <w:t xml:space="preserve"> </w:t>
+      </w:r>
+      <w:proofErr w:type="spellStart"/>
+      <w:r>
+        <w:t>serve</w:t>
+      </w:r>
+      <w:proofErr w:type="spellEnd"/>
     </w:p>
     <w:p/>
     <w:p>
@@ -97,10 +150,7 @@
         <w:t>)</w:t>
       </w:r>
       <w:r>
-        <w:t xml:space="preserve"> -&gt;</w:t>
-      </w:r>
-      <w:r>
-        <w:t xml:space="preserve"> Zeile auskommentiert</w:t>
+        <w:t xml:space="preserve"> -&gt; Zeile auskommentiert</w:t>
       </w:r>
     </w:p>
     <w:p>
@@ -122,10 +172,7 @@
         <w:t>8)</w:t>
       </w:r>
       <w:r>
-        <w:t xml:space="preserve"> -&gt; Z</w:t>
-      </w:r>
-      <w:r>
-        <w:t>eile auskommentiert und ersetzt</w:t>
+        <w:t xml:space="preserve"> -&gt; Zeile auskommentiert und ersetzt</w:t>
       </w:r>
     </w:p>
     <w:p>
@@ -153,8 +200,13 @@
     <w:p/>
     <w:p>
       <w:r>
-        <w:t>$cordovaNetwork</w:t>
-      </w:r>
+        <w:t>$</w:t>
+      </w:r>
+      <w:proofErr w:type="spellStart"/>
+      <w:r>
+        <w:t>cordovaNetwork</w:t>
+      </w:r>
+      <w:proofErr w:type="spellEnd"/>
       <w:r>
         <w:t xml:space="preserve"> -&gt; bei allen betroffenen Funktionen aus der Parameterliste</w:t>
       </w:r>
@@ -179,8 +231,26 @@
     </w:p>
     <w:p>
       <w:r>
-        <w:t>Folgendes wurde aus ionic.config.json enfernt</w:t>
-      </w:r>
+        <w:t xml:space="preserve">Folgendes wurde aus </w:t>
+      </w:r>
+      <w:proofErr w:type="spellStart"/>
+      <w:r>
+        <w:t>ionic.</w:t>
+      </w:r>
+      <w:proofErr w:type="gramStart"/>
+      <w:r>
+        <w:t>config.json</w:t>
+      </w:r>
+      <w:proofErr w:type="spellEnd"/>
+      <w:proofErr w:type="gramEnd"/>
+      <w:r>
+        <w:t xml:space="preserve"> </w:t>
+      </w:r>
+      <w:proofErr w:type="spellStart"/>
+      <w:r>
+        <w:t>enfernt</w:t>
+      </w:r>
+      <w:proofErr w:type="spellEnd"/>
     </w:p>
     <w:p>
       <w:pPr>
@@ -200,7 +270,23 @@
           <w:rStyle w:val="Schwachhervorheb"/>
           <w:color w:val="FF0000"/>
         </w:rPr>
-        <w:t>"proxies": [</w:t>
+        <w:t>"</w:t>
+      </w:r>
+      <w:proofErr w:type="spellStart"/>
+      <w:r>
+        <w:rPr>
+          <w:rStyle w:val="Schwachhervorheb"/>
+          <w:color w:val="FF0000"/>
+        </w:rPr>
+        <w:t>proxies</w:t>
+      </w:r>
+      <w:proofErr w:type="spellEnd"/>
+      <w:r>
+        <w:rPr>
+          <w:rStyle w:val="Schwachhervorheb"/>
+          <w:color w:val="FF0000"/>
+        </w:rPr>
+        <w:t>": [</w:t>
       </w:r>
     </w:p>
     <w:p>
@@ -242,7 +328,39 @@
           <w:rStyle w:val="Schwachhervorheb"/>
           <w:color w:val="FF0000"/>
         </w:rPr>
-        <w:t xml:space="preserve">      "path": "/api",</w:t>
+        <w:t xml:space="preserve">      "</w:t>
+      </w:r>
+      <w:proofErr w:type="spellStart"/>
+      <w:r>
+        <w:rPr>
+          <w:rStyle w:val="Schwachhervorheb"/>
+          <w:color w:val="FF0000"/>
+        </w:rPr>
+        <w:t>path</w:t>
+      </w:r>
+      <w:proofErr w:type="spellEnd"/>
+      <w:r>
+        <w:rPr>
+          <w:rStyle w:val="Schwachhervorheb"/>
+          <w:color w:val="FF0000"/>
+        </w:rPr>
+        <w:t>": "/</w:t>
+      </w:r>
+      <w:proofErr w:type="spellStart"/>
+      <w:r>
+        <w:rPr>
+          <w:rStyle w:val="Schwachhervorheb"/>
+          <w:color w:val="FF0000"/>
+        </w:rPr>
+        <w:t>api</w:t>
+      </w:r>
+      <w:proofErr w:type="spellEnd"/>
+      <w:r>
+        <w:rPr>
+          <w:rStyle w:val="Schwachhervorheb"/>
+          <w:color w:val="FF0000"/>
+        </w:rPr>
+        <w:t>",</w:t>
       </w:r>
     </w:p>
     <w:p>
@@ -263,7 +381,23 @@
           <w:rStyle w:val="Schwachhervorheb"/>
           <w:color w:val="FF0000"/>
         </w:rPr>
-        <w:t xml:space="preserve">      "proxyUrl": "http://www.seismicportal.eu/fdsnws/event/1"</w:t>
+        <w:t xml:space="preserve">      "</w:t>
+      </w:r>
+      <w:proofErr w:type="spellStart"/>
+      <w:r>
+        <w:rPr>
+          <w:rStyle w:val="Schwachhervorheb"/>
+          <w:color w:val="FF0000"/>
+        </w:rPr>
+        <w:t>proxyUrl</w:t>
+      </w:r>
+      <w:proofErr w:type="spellEnd"/>
+      <w:r>
+        <w:rPr>
+          <w:rStyle w:val="Schwachhervorheb"/>
+          <w:color w:val="FF0000"/>
+        </w:rPr>
+        <w:t>": "http://www.seismicportal.eu/fdsnws/event/1"</w:t>
       </w:r>
     </w:p>
     <w:p>
@@ -326,7 +460,39 @@
           <w:rStyle w:val="Schwachhervorheb"/>
           <w:color w:val="FF0000"/>
         </w:rPr>
-        <w:t xml:space="preserve">      "path": "/apiZAMG",</w:t>
+        <w:t xml:space="preserve">      "</w:t>
+      </w:r>
+      <w:proofErr w:type="spellStart"/>
+      <w:r>
+        <w:rPr>
+          <w:rStyle w:val="Schwachhervorheb"/>
+          <w:color w:val="FF0000"/>
+        </w:rPr>
+        <w:t>path</w:t>
+      </w:r>
+      <w:proofErr w:type="spellEnd"/>
+      <w:r>
+        <w:rPr>
+          <w:rStyle w:val="Schwachhervorheb"/>
+          <w:color w:val="FF0000"/>
+        </w:rPr>
+        <w:t>": "/</w:t>
+      </w:r>
+      <w:proofErr w:type="spellStart"/>
+      <w:r>
+        <w:rPr>
+          <w:rStyle w:val="Schwachhervorheb"/>
+          <w:color w:val="FF0000"/>
+        </w:rPr>
+        <w:t>apiZAMG</w:t>
+      </w:r>
+      <w:proofErr w:type="spellEnd"/>
+      <w:r>
+        <w:rPr>
+          <w:rStyle w:val="Schwachhervorheb"/>
+          <w:color w:val="FF0000"/>
+        </w:rPr>
+        <w:t>",</w:t>
       </w:r>
     </w:p>
     <w:p>
@@ -347,7 +513,23 @@
           <w:rStyle w:val="Schwachhervorheb"/>
           <w:color w:val="FF0000"/>
         </w:rPr>
-        <w:t xml:space="preserve">      "proxyUrl": "http://geoweb.zamg.ac.at/fdsnws/app/1"</w:t>
+        <w:t xml:space="preserve">      "</w:t>
+      </w:r>
+      <w:proofErr w:type="spellStart"/>
+      <w:r>
+        <w:rPr>
+          <w:rStyle w:val="Schwachhervorheb"/>
+          <w:color w:val="FF0000"/>
+        </w:rPr>
+        <w:t>proxyUrl</w:t>
+      </w:r>
+      <w:proofErr w:type="spellEnd"/>
+      <w:r>
+        <w:rPr>
+          <w:rStyle w:val="Schwachhervorheb"/>
+          <w:color w:val="FF0000"/>
+        </w:rPr>
+        <w:t>": "http://geoweb.zamg.ac.at/fdsnws/app/1"</w:t>
       </w:r>
     </w:p>
     <w:p>
@@ -410,7 +592,39 @@
           <w:rStyle w:val="Schwachhervorheb"/>
           <w:color w:val="FF0000"/>
         </w:rPr>
-        <w:t xml:space="preserve">      "path": "/apiZAMGFiles",</w:t>
+        <w:t xml:space="preserve">      "</w:t>
+      </w:r>
+      <w:proofErr w:type="spellStart"/>
+      <w:r>
+        <w:rPr>
+          <w:rStyle w:val="Schwachhervorheb"/>
+          <w:color w:val="FF0000"/>
+        </w:rPr>
+        <w:t>path</w:t>
+      </w:r>
+      <w:proofErr w:type="spellEnd"/>
+      <w:r>
+        <w:rPr>
+          <w:rStyle w:val="Schwachhervorheb"/>
+          <w:color w:val="FF0000"/>
+        </w:rPr>
+        <w:t>": "/</w:t>
+      </w:r>
+      <w:proofErr w:type="spellStart"/>
+      <w:r>
+        <w:rPr>
+          <w:rStyle w:val="Schwachhervorheb"/>
+          <w:color w:val="FF0000"/>
+        </w:rPr>
+        <w:t>apiZAMGFiles</w:t>
+      </w:r>
+      <w:proofErr w:type="spellEnd"/>
+      <w:r>
+        <w:rPr>
+          <w:rStyle w:val="Schwachhervorheb"/>
+          <w:color w:val="FF0000"/>
+        </w:rPr>
+        <w:t>",</w:t>
       </w:r>
     </w:p>
     <w:p>
@@ -431,7 +645,23 @@
           <w:rStyle w:val="Schwachhervorheb"/>
           <w:color w:val="FF0000"/>
         </w:rPr>
-        <w:t xml:space="preserve">      "proxyUrl": "http://geoweb.zamg.ac.at/eq_app"</w:t>
+        <w:t xml:space="preserve">      "</w:t>
+      </w:r>
+      <w:proofErr w:type="spellStart"/>
+      <w:r>
+        <w:rPr>
+          <w:rStyle w:val="Schwachhervorheb"/>
+          <w:color w:val="FF0000"/>
+        </w:rPr>
+        <w:t>proxyUrl</w:t>
+      </w:r>
+      <w:proofErr w:type="spellEnd"/>
+      <w:r>
+        <w:rPr>
+          <w:rStyle w:val="Schwachhervorheb"/>
+          <w:color w:val="FF0000"/>
+        </w:rPr>
+        <w:t>": "http://geoweb.zamg.ac.at/eq_app"</w:t>
       </w:r>
     </w:p>
     <w:p>
@@ -494,7 +724,39 @@
           <w:rStyle w:val="Schwachhervorheb"/>
           <w:color w:val="FF0000"/>
         </w:rPr>
-        <w:t xml:space="preserve">      "path": "/geoweb",</w:t>
+        <w:t xml:space="preserve">      "</w:t>
+      </w:r>
+      <w:proofErr w:type="spellStart"/>
+      <w:r>
+        <w:rPr>
+          <w:rStyle w:val="Schwachhervorheb"/>
+          <w:color w:val="FF0000"/>
+        </w:rPr>
+        <w:t>path</w:t>
+      </w:r>
+      <w:proofErr w:type="spellEnd"/>
+      <w:r>
+        <w:rPr>
+          <w:rStyle w:val="Schwachhervorheb"/>
+          <w:color w:val="FF0000"/>
+        </w:rPr>
+        <w:t>": "/</w:t>
+      </w:r>
+      <w:proofErr w:type="spellStart"/>
+      <w:r>
+        <w:rPr>
+          <w:rStyle w:val="Schwachhervorheb"/>
+          <w:color w:val="FF0000"/>
+        </w:rPr>
+        <w:t>geoweb</w:t>
+      </w:r>
+      <w:proofErr w:type="spellEnd"/>
+      <w:r>
+        <w:rPr>
+          <w:rStyle w:val="Schwachhervorheb"/>
+          <w:color w:val="FF0000"/>
+        </w:rPr>
+        <w:t>",</w:t>
       </w:r>
     </w:p>
     <w:p>
@@ -515,7 +777,23 @@
           <w:rStyle w:val="Schwachhervorheb"/>
           <w:color w:val="FF0000"/>
         </w:rPr>
-        <w:t xml:space="preserve">      "proxyUrl": "http://geoweb.zamg.ac.at"</w:t>
+        <w:t xml:space="preserve">      "</w:t>
+      </w:r>
+      <w:proofErr w:type="spellStart"/>
+      <w:r>
+        <w:rPr>
+          <w:rStyle w:val="Schwachhervorheb"/>
+          <w:color w:val="FF0000"/>
+        </w:rPr>
+        <w:t>proxyUrl</w:t>
+      </w:r>
+      <w:proofErr w:type="spellEnd"/>
+      <w:r>
+        <w:rPr>
+          <w:rStyle w:val="Schwachhervorheb"/>
+          <w:color w:val="FF0000"/>
+        </w:rPr>
+        <w:t>": "http://geoweb.zamg.ac.at"</w:t>
       </w:r>
     </w:p>
     <w:p>
@@ -560,35 +838,97 @@
     <w:p>
       <w:r>
         <w:lastRenderedPageBreak/>
-        <w:t xml:space="preserve">im weiteren wurde „add-proxy“ enfernt </w:t>
-      </w:r>
-    </w:p>
-    <w:p>
-      <w:r>
-        <w:t>"gulpStartupTasks": [</w:t>
-      </w:r>
-    </w:p>
-    <w:p>
-      <w:r>
-        <w:t xml:space="preserve">    "sass",</w:t>
-      </w:r>
-    </w:p>
-    <w:p>
-      <w:pPr>
-        <w:rPr>
-          <w:color w:val="FF0000"/>
-        </w:rPr>
-      </w:pPr>
-      <w:r>
-        <w:rPr>
-          <w:color w:val="FF0000"/>
-        </w:rPr>
-        <w:t>"add-proxy",</w:t>
-      </w:r>
-    </w:p>
-    <w:p>
-      <w:r>
-        <w:t xml:space="preserve">    "watch"</w:t>
+        <w:t xml:space="preserve">im </w:t>
+      </w:r>
+      <w:proofErr w:type="gramStart"/>
+      <w:r>
+        <w:t>weiteren</w:t>
+      </w:r>
+      <w:proofErr w:type="gramEnd"/>
+      <w:r>
+        <w:t xml:space="preserve"> wurde „</w:t>
+      </w:r>
+      <w:proofErr w:type="spellStart"/>
+      <w:r>
+        <w:t>add</w:t>
+      </w:r>
+      <w:proofErr w:type="spellEnd"/>
+      <w:r>
+        <w:t xml:space="preserve">-proxy“ </w:t>
+      </w:r>
+      <w:proofErr w:type="spellStart"/>
+      <w:r>
+        <w:t>enfernt</w:t>
+      </w:r>
+      <w:proofErr w:type="spellEnd"/>
+      <w:r>
+        <w:t xml:space="preserve"> </w:t>
+      </w:r>
+    </w:p>
+    <w:p>
+      <w:r>
+        <w:t>"</w:t>
+      </w:r>
+      <w:proofErr w:type="spellStart"/>
+      <w:r>
+        <w:t>gulpStartupTasks</w:t>
+      </w:r>
+      <w:proofErr w:type="spellEnd"/>
+      <w:r>
+        <w:t>": [</w:t>
+      </w:r>
+    </w:p>
+    <w:p>
+      <w:r>
+        <w:t xml:space="preserve">    "</w:t>
+      </w:r>
+      <w:proofErr w:type="spellStart"/>
+      <w:r>
+        <w:t>sass</w:t>
+      </w:r>
+      <w:proofErr w:type="spellEnd"/>
+      <w:r>
+        <w:t>",</w:t>
+      </w:r>
+    </w:p>
+    <w:p>
+      <w:pPr>
+        <w:rPr>
+          <w:color w:val="FF0000"/>
+        </w:rPr>
+      </w:pPr>
+      <w:r>
+        <w:rPr>
+          <w:color w:val="FF0000"/>
+        </w:rPr>
+        <w:t>"</w:t>
+      </w:r>
+      <w:proofErr w:type="spellStart"/>
+      <w:r>
+        <w:rPr>
+          <w:color w:val="FF0000"/>
+        </w:rPr>
+        <w:t>add</w:t>
+      </w:r>
+      <w:proofErr w:type="spellEnd"/>
+      <w:r>
+        <w:rPr>
+          <w:color w:val="FF0000"/>
+        </w:rPr>
+        <w:t>-proxy",</w:t>
+      </w:r>
+    </w:p>
+    <w:p>
+      <w:r>
+        <w:t xml:space="preserve">    "</w:t>
+      </w:r>
+      <w:proofErr w:type="spellStart"/>
+      <w:r>
+        <w:t>watch</w:t>
+      </w:r>
+      <w:proofErr w:type="spellEnd"/>
+      <w:r>
+        <w:t>"</w:t>
       </w:r>
     </w:p>
     <w:p>
@@ -602,24 +942,94 @@
         <w:pStyle w:val="berschrift1"/>
       </w:pPr>
       <w:r>
-        <w:t>Benötigte Plugins</w:t>
-      </w:r>
-      <w:r>
-        <w:t xml:space="preserve"> zu package.json</w:t>
-      </w:r>
+        <w:t xml:space="preserve">Benötigte </w:t>
+      </w:r>
+      <w:proofErr w:type="spellStart"/>
+      <w:r>
+        <w:t>Plugins</w:t>
+      </w:r>
+      <w:proofErr w:type="spellEnd"/>
+      <w:r>
+        <w:t xml:space="preserve"> zu </w:t>
+      </w:r>
+      <w:proofErr w:type="spellStart"/>
+      <w:proofErr w:type="gramStart"/>
+      <w:r>
+        <w:t>package.json</w:t>
+      </w:r>
+      <w:proofErr w:type="spellEnd"/>
+      <w:proofErr w:type="gramEnd"/>
       <w:r>
         <w:t xml:space="preserve"> hinzugefügt</w:t>
       </w:r>
     </w:p>
     <w:p/>
     <w:p>
-      <w:r>
-        <w:t>cordova plugin add https://github.com/selahssea/Cordova-open-native-settings.git</w:t>
-      </w:r>
-    </w:p>
-    <w:p>
-      <w:r>
-        <w:t>cordova plugin add cordova-plugin-dialogs</w:t>
+      <w:proofErr w:type="spellStart"/>
+      <w:r>
+        <w:t>cordova</w:t>
+      </w:r>
+      <w:proofErr w:type="spellEnd"/>
+      <w:r>
+        <w:t xml:space="preserve"> </w:t>
+      </w:r>
+      <w:proofErr w:type="spellStart"/>
+      <w:r>
+        <w:t>plugin</w:t>
+      </w:r>
+      <w:proofErr w:type="spellEnd"/>
+      <w:r>
+        <w:t xml:space="preserve"> </w:t>
+      </w:r>
+      <w:proofErr w:type="spellStart"/>
+      <w:r>
+        <w:t>add</w:t>
+      </w:r>
+      <w:proofErr w:type="spellEnd"/>
+      <w:r>
+        <w:t xml:space="preserve"> https://github.com/selahssea/Cordova-open-native-settings.git</w:t>
+      </w:r>
+    </w:p>
+    <w:p>
+      <w:proofErr w:type="spellStart"/>
+      <w:r>
+        <w:t>cordova</w:t>
+      </w:r>
+      <w:proofErr w:type="spellEnd"/>
+      <w:r>
+        <w:t xml:space="preserve"> </w:t>
+      </w:r>
+      <w:proofErr w:type="spellStart"/>
+      <w:r>
+        <w:t>plugin</w:t>
+      </w:r>
+      <w:proofErr w:type="spellEnd"/>
+      <w:r>
+        <w:t xml:space="preserve"> </w:t>
+      </w:r>
+      <w:proofErr w:type="spellStart"/>
+      <w:r>
+        <w:t>add</w:t>
+      </w:r>
+      <w:proofErr w:type="spellEnd"/>
+      <w:r>
+        <w:t xml:space="preserve"> </w:t>
+      </w:r>
+      <w:proofErr w:type="spellStart"/>
+      <w:r>
+        <w:t>cordova</w:t>
+      </w:r>
+      <w:proofErr w:type="spellEnd"/>
+      <w:r>
+        <w:t>-</w:t>
+      </w:r>
+      <w:proofErr w:type="spellStart"/>
+      <w:r>
+        <w:t>plugin</w:t>
+      </w:r>
+      <w:proofErr w:type="spellEnd"/>
+      <w:r>
+        <w:t>-dialogs</w:t>
       </w:r>
     </w:p>
     <w:p>
@@ -633,9 +1043,35 @@
       </w:hyperlink>
     </w:p>
     <w:p>
-      <w:r>
-        <w:t>cordova plugin add cordova-plugin-geolocation</w:t>
-      </w:r>
+      <w:proofErr w:type="spellStart"/>
+      <w:r>
+        <w:t>cordova</w:t>
+      </w:r>
+      <w:proofErr w:type="spellEnd"/>
+      <w:r>
+        <w:t xml:space="preserve"> </w:t>
+      </w:r>
+      <w:proofErr w:type="spellStart"/>
+      <w:r>
+        <w:t>plugin</w:t>
+      </w:r>
+      <w:proofErr w:type="spellEnd"/>
+      <w:r>
+        <w:t xml:space="preserve"> </w:t>
+      </w:r>
+      <w:proofErr w:type="spellStart"/>
+      <w:r>
+        <w:t>add</w:t>
+      </w:r>
+      <w:proofErr w:type="spellEnd"/>
+      <w:r>
+        <w:t xml:space="preserve"> </w:t>
+      </w:r>
+      <w:proofErr w:type="spellStart"/>
+      <w:r>
+        <w:t>cordova-plugin-geolocation</w:t>
+      </w:r>
+      <w:proofErr w:type="spellEnd"/>
     </w:p>
     <w:p>
       <w:hyperlink r:id="rId7" w:history="1">
@@ -648,9 +1084,35 @@
       </w:hyperlink>
     </w:p>
     <w:p>
-      <w:r>
-        <w:t>cordova plugin add cordova-plugin-globalization</w:t>
-      </w:r>
+      <w:proofErr w:type="spellStart"/>
+      <w:r>
+        <w:t>cordova</w:t>
+      </w:r>
+      <w:proofErr w:type="spellEnd"/>
+      <w:r>
+        <w:t xml:space="preserve"> </w:t>
+      </w:r>
+      <w:proofErr w:type="spellStart"/>
+      <w:r>
+        <w:t>plugin</w:t>
+      </w:r>
+      <w:proofErr w:type="spellEnd"/>
+      <w:r>
+        <w:t xml:space="preserve"> </w:t>
+      </w:r>
+      <w:proofErr w:type="spellStart"/>
+      <w:r>
+        <w:t>add</w:t>
+      </w:r>
+      <w:proofErr w:type="spellEnd"/>
+      <w:r>
+        <w:t xml:space="preserve"> </w:t>
+      </w:r>
+      <w:proofErr w:type="spellStart"/>
+      <w:r>
+        <w:t>cordova-plugin-globalization</w:t>
+      </w:r>
+      <w:proofErr w:type="spellEnd"/>
     </w:p>
     <w:p>
       <w:hyperlink r:id="rId8" w:history="1">
@@ -663,8 +1125,29 @@
       </w:hyperlink>
     </w:p>
     <w:p>
-      <w:r>
-        <w:t>cordova plugin add cordova.plugins.diagnostic.api-22</w:t>
+      <w:proofErr w:type="spellStart"/>
+      <w:r>
+        <w:t>cordova</w:t>
+      </w:r>
+      <w:proofErr w:type="spellEnd"/>
+      <w:r>
+        <w:t xml:space="preserve"> </w:t>
+      </w:r>
+      <w:proofErr w:type="spellStart"/>
+      <w:r>
+        <w:t>plugin</w:t>
+      </w:r>
+      <w:proofErr w:type="spellEnd"/>
+      <w:r>
+        <w:t xml:space="preserve"> </w:t>
+      </w:r>
+      <w:proofErr w:type="spellStart"/>
+      <w:r>
+        <w:t>add</w:t>
+      </w:r>
+      <w:proofErr w:type="spellEnd"/>
+      <w:r>
+        <w:t xml:space="preserve"> cordova.plugins.diagnostic.api-22</w:t>
       </w:r>
     </w:p>
     <w:p>
@@ -696,7 +1179,23 @@
           <w:rStyle w:val="Schwachhervorheb"/>
           <w:color w:val="00B050"/>
         </w:rPr>
-        <w:t>"cordovaPlugins": [</w:t>
+        <w:t>"</w:t>
+      </w:r>
+      <w:proofErr w:type="spellStart"/>
+      <w:r>
+        <w:rPr>
+          <w:rStyle w:val="Schwachhervorheb"/>
+          <w:color w:val="00B050"/>
+        </w:rPr>
+        <w:t>cordovaPlugins</w:t>
+      </w:r>
+      <w:proofErr w:type="spellEnd"/>
+      <w:r>
+        <w:rPr>
+          <w:rStyle w:val="Schwachhervorheb"/>
+          <w:color w:val="00B050"/>
+        </w:rPr>
+        <w:t>": [</w:t>
       </w:r>
     </w:p>
     <w:p>
@@ -717,7 +1216,23 @@
           <w:rStyle w:val="Schwachhervorheb"/>
           <w:color w:val="00B050"/>
         </w:rPr>
-        <w:t xml:space="preserve">    "cordova-plugin-device",</w:t>
+        <w:t xml:space="preserve">    "</w:t>
+      </w:r>
+      <w:proofErr w:type="spellStart"/>
+      <w:r>
+        <w:rPr>
+          <w:rStyle w:val="Schwachhervorheb"/>
+          <w:color w:val="00B050"/>
+        </w:rPr>
+        <w:t>cordova-plugin-device</w:t>
+      </w:r>
+      <w:proofErr w:type="spellEnd"/>
+      <w:r>
+        <w:rPr>
+          <w:rStyle w:val="Schwachhervorheb"/>
+          <w:color w:val="00B050"/>
+        </w:rPr>
+        <w:t>",</w:t>
       </w:r>
     </w:p>
     <w:p>
@@ -738,7 +1253,23 @@
           <w:rStyle w:val="Schwachhervorheb"/>
           <w:color w:val="00B050"/>
         </w:rPr>
-        <w:t xml:space="preserve">    "cordova-plugin-console",</w:t>
+        <w:t xml:space="preserve">    "</w:t>
+      </w:r>
+      <w:proofErr w:type="spellStart"/>
+      <w:r>
+        <w:rPr>
+          <w:rStyle w:val="Schwachhervorheb"/>
+          <w:color w:val="00B050"/>
+        </w:rPr>
+        <w:t>cordova-plugin-console</w:t>
+      </w:r>
+      <w:proofErr w:type="spellEnd"/>
+      <w:r>
+        <w:rPr>
+          <w:rStyle w:val="Schwachhervorheb"/>
+          <w:color w:val="00B050"/>
+        </w:rPr>
+        <w:t>",</w:t>
       </w:r>
     </w:p>
     <w:p>
@@ -759,7 +1290,23 @@
           <w:rStyle w:val="Schwachhervorheb"/>
           <w:color w:val="00B050"/>
         </w:rPr>
-        <w:t xml:space="preserve">    "cordova-plugin-whitelist",</w:t>
+        <w:t xml:space="preserve">    "</w:t>
+      </w:r>
+      <w:proofErr w:type="spellStart"/>
+      <w:r>
+        <w:rPr>
+          <w:rStyle w:val="Schwachhervorheb"/>
+          <w:color w:val="00B050"/>
+        </w:rPr>
+        <w:t>cordova-plugin-whitelist</w:t>
+      </w:r>
+      <w:proofErr w:type="spellEnd"/>
+      <w:r>
+        <w:rPr>
+          <w:rStyle w:val="Schwachhervorheb"/>
+          <w:color w:val="00B050"/>
+        </w:rPr>
+        <w:t>",</w:t>
       </w:r>
     </w:p>
     <w:p>
@@ -780,7 +1327,23 @@
           <w:rStyle w:val="Schwachhervorheb"/>
           <w:color w:val="00B050"/>
         </w:rPr>
-        <w:t xml:space="preserve">    "cordova-plugin-splashscreen",</w:t>
+        <w:t xml:space="preserve">    "</w:t>
+      </w:r>
+      <w:proofErr w:type="spellStart"/>
+      <w:r>
+        <w:rPr>
+          <w:rStyle w:val="Schwachhervorheb"/>
+          <w:color w:val="00B050"/>
+        </w:rPr>
+        <w:t>cordova-plugin-splashscreen</w:t>
+      </w:r>
+      <w:proofErr w:type="spellEnd"/>
+      <w:r>
+        <w:rPr>
+          <w:rStyle w:val="Schwachhervorheb"/>
+          <w:color w:val="00B050"/>
+        </w:rPr>
+        <w:t>",</w:t>
       </w:r>
     </w:p>
     <w:p>
@@ -801,7 +1364,39 @@
           <w:rStyle w:val="Schwachhervorheb"/>
           <w:color w:val="00B050"/>
         </w:rPr>
-        <w:t xml:space="preserve">    "cordova-plugin-statusbar",</w:t>
+        <w:t xml:space="preserve">    "</w:t>
+      </w:r>
+      <w:proofErr w:type="spellStart"/>
+      <w:r>
+        <w:rPr>
+          <w:rStyle w:val="Schwachhervorheb"/>
+          <w:color w:val="00B050"/>
+        </w:rPr>
+        <w:t>cordova</w:t>
+      </w:r>
+      <w:proofErr w:type="spellEnd"/>
+      <w:r>
+        <w:rPr>
+          <w:rStyle w:val="Schwachhervorheb"/>
+          <w:color w:val="00B050"/>
+        </w:rPr>
+        <w:t>-</w:t>
+      </w:r>
+      <w:proofErr w:type="spellStart"/>
+      <w:r>
+        <w:rPr>
+          <w:rStyle w:val="Schwachhervorheb"/>
+          <w:color w:val="00B050"/>
+        </w:rPr>
+        <w:t>plugin</w:t>
+      </w:r>
+      <w:proofErr w:type="spellEnd"/>
+      <w:r>
+        <w:rPr>
+          <w:rStyle w:val="Schwachhervorheb"/>
+          <w:color w:val="00B050"/>
+        </w:rPr>
+        <w:t>-statusbar",</w:t>
       </w:r>
     </w:p>
     <w:p>
@@ -822,7 +1417,39 @@
           <w:rStyle w:val="Schwachhervorheb"/>
           <w:color w:val="00B050"/>
         </w:rPr>
-        <w:t xml:space="preserve">    "cordova-plugin-dialogs",</w:t>
+        <w:t xml:space="preserve">    "</w:t>
+      </w:r>
+      <w:proofErr w:type="spellStart"/>
+      <w:r>
+        <w:rPr>
+          <w:rStyle w:val="Schwachhervorheb"/>
+          <w:color w:val="00B050"/>
+        </w:rPr>
+        <w:t>cordova</w:t>
+      </w:r>
+      <w:proofErr w:type="spellEnd"/>
+      <w:r>
+        <w:rPr>
+          <w:rStyle w:val="Schwachhervorheb"/>
+          <w:color w:val="00B050"/>
+        </w:rPr>
+        <w:t>-</w:t>
+      </w:r>
+      <w:proofErr w:type="spellStart"/>
+      <w:r>
+        <w:rPr>
+          <w:rStyle w:val="Schwachhervorheb"/>
+          <w:color w:val="00B050"/>
+        </w:rPr>
+        <w:t>plugin</w:t>
+      </w:r>
+      <w:proofErr w:type="spellEnd"/>
+      <w:r>
+        <w:rPr>
+          <w:rStyle w:val="Schwachhervorheb"/>
+          <w:color w:val="00B050"/>
+        </w:rPr>
+        <w:t>-dialogs",</w:t>
       </w:r>
     </w:p>
     <w:p>
@@ -843,7 +1470,23 @@
           <w:rStyle w:val="Schwachhervorheb"/>
           <w:color w:val="00B050"/>
         </w:rPr>
-        <w:t xml:space="preserve">    "cordova-plugin-geolocation",</w:t>
+        <w:t xml:space="preserve">    "</w:t>
+      </w:r>
+      <w:proofErr w:type="spellStart"/>
+      <w:r>
+        <w:rPr>
+          <w:rStyle w:val="Schwachhervorheb"/>
+          <w:color w:val="00B050"/>
+        </w:rPr>
+        <w:t>cordova-plugin-geolocation</w:t>
+      </w:r>
+      <w:proofErr w:type="spellEnd"/>
+      <w:r>
+        <w:rPr>
+          <w:rStyle w:val="Schwachhervorheb"/>
+          <w:color w:val="00B050"/>
+        </w:rPr>
+        <w:t>",</w:t>
       </w:r>
     </w:p>
     <w:p>
@@ -864,7 +1507,23 @@
           <w:rStyle w:val="Schwachhervorheb"/>
           <w:color w:val="00B050"/>
         </w:rPr>
-        <w:t xml:space="preserve">    "cordova-plugin-globalization",</w:t>
+        <w:t xml:space="preserve">    "</w:t>
+      </w:r>
+      <w:proofErr w:type="spellStart"/>
+      <w:r>
+        <w:rPr>
+          <w:rStyle w:val="Schwachhervorheb"/>
+          <w:color w:val="00B050"/>
+        </w:rPr>
+        <w:t>cordova-plugin-globalization</w:t>
+      </w:r>
+      <w:proofErr w:type="spellEnd"/>
+      <w:r>
+        <w:rPr>
+          <w:rStyle w:val="Schwachhervorheb"/>
+          <w:color w:val="00B050"/>
+        </w:rPr>
+        <w:t>",</w:t>
       </w:r>
     </w:p>
     <w:p>
@@ -906,7 +1565,39 @@
           <w:rStyle w:val="Schwachhervorheb"/>
           <w:color w:val="00B050"/>
         </w:rPr>
-        <w:t xml:space="preserve">    "ionic-plugin-keyboard",</w:t>
+        <w:t xml:space="preserve">    "</w:t>
+      </w:r>
+      <w:proofErr w:type="spellStart"/>
+      <w:r>
+        <w:rPr>
+          <w:rStyle w:val="Schwachhervorheb"/>
+          <w:color w:val="00B050"/>
+        </w:rPr>
+        <w:t>ionic</w:t>
+      </w:r>
+      <w:proofErr w:type="spellEnd"/>
+      <w:r>
+        <w:rPr>
+          <w:rStyle w:val="Schwachhervorheb"/>
+          <w:color w:val="00B050"/>
+        </w:rPr>
+        <w:t>-</w:t>
+      </w:r>
+      <w:proofErr w:type="spellStart"/>
+      <w:r>
+        <w:rPr>
+          <w:rStyle w:val="Schwachhervorheb"/>
+          <w:color w:val="00B050"/>
+        </w:rPr>
+        <w:t>plugin</w:t>
+      </w:r>
+      <w:proofErr w:type="spellEnd"/>
+      <w:r>
+        <w:rPr>
+          <w:rStyle w:val="Schwachhervorheb"/>
+          <w:color w:val="00B050"/>
+        </w:rPr>
+        <w:t>-keyboard",</w:t>
       </w:r>
     </w:p>
     <w:p>
@@ -955,28 +1646,159 @@
       <w:pPr>
         <w:pStyle w:val="berschrift2"/>
       </w:pPr>
-      <w:r>
-        <w:t>ionic.project umbenannt auf ionic.config.json</w:t>
-      </w:r>
-    </w:p>
-    <w:p>
-      <w:pPr>
-        <w:rPr>
-          <w:color w:val="FF0000"/>
-        </w:rPr>
-      </w:pPr>
-      <w:r>
-        <w:rPr>
-          <w:color w:val="FF0000"/>
-        </w:rPr>
-        <w:t>WARN: ionic.project has been renamed to ionic.config.json, please rename it</w:t>
-      </w:r>
+      <w:proofErr w:type="spellStart"/>
+      <w:proofErr w:type="gramStart"/>
+      <w:r>
+        <w:t>ionic.project</w:t>
+      </w:r>
+      <w:proofErr w:type="spellEnd"/>
+      <w:proofErr w:type="gramEnd"/>
+      <w:r>
+        <w:t xml:space="preserve"> umbenannt auf </w:t>
+      </w:r>
+      <w:proofErr w:type="spellStart"/>
+      <w:r>
+        <w:t>ionic.config.json</w:t>
+      </w:r>
+      <w:proofErr w:type="spellEnd"/>
+    </w:p>
+    <w:p>
+      <w:pPr>
+        <w:rPr>
+          <w:color w:val="FF0000"/>
+        </w:rPr>
+      </w:pPr>
+      <w:r>
+        <w:rPr>
+          <w:color w:val="FF0000"/>
+        </w:rPr>
+        <w:t xml:space="preserve">WARN: </w:t>
+      </w:r>
+      <w:proofErr w:type="spellStart"/>
+      <w:proofErr w:type="gramStart"/>
+      <w:r>
+        <w:rPr>
+          <w:color w:val="FF0000"/>
+        </w:rPr>
+        <w:t>ionic.project</w:t>
+      </w:r>
+      <w:proofErr w:type="spellEnd"/>
+      <w:proofErr w:type="gramEnd"/>
+      <w:r>
+        <w:rPr>
+          <w:color w:val="FF0000"/>
+        </w:rPr>
+        <w:t xml:space="preserve"> </w:t>
+      </w:r>
+      <w:proofErr w:type="spellStart"/>
+      <w:r>
+        <w:rPr>
+          <w:color w:val="FF0000"/>
+        </w:rPr>
+        <w:t>has</w:t>
+      </w:r>
+      <w:proofErr w:type="spellEnd"/>
+      <w:r>
+        <w:rPr>
+          <w:color w:val="FF0000"/>
+        </w:rPr>
+        <w:t xml:space="preserve"> </w:t>
+      </w:r>
+      <w:proofErr w:type="spellStart"/>
+      <w:r>
+        <w:rPr>
+          <w:color w:val="FF0000"/>
+        </w:rPr>
+        <w:t>been</w:t>
+      </w:r>
+      <w:proofErr w:type="spellEnd"/>
+      <w:r>
+        <w:rPr>
+          <w:color w:val="FF0000"/>
+        </w:rPr>
+        <w:t xml:space="preserve"> </w:t>
+      </w:r>
+      <w:proofErr w:type="spellStart"/>
+      <w:r>
+        <w:rPr>
+          <w:color w:val="FF0000"/>
+        </w:rPr>
+        <w:t>renamed</w:t>
+      </w:r>
+      <w:proofErr w:type="spellEnd"/>
+      <w:r>
+        <w:rPr>
+          <w:color w:val="FF0000"/>
+        </w:rPr>
+        <w:t xml:space="preserve"> </w:t>
+      </w:r>
+      <w:proofErr w:type="spellStart"/>
+      <w:r>
+        <w:rPr>
+          <w:color w:val="FF0000"/>
+        </w:rPr>
+        <w:t>to</w:t>
+      </w:r>
+      <w:proofErr w:type="spellEnd"/>
+      <w:r>
+        <w:rPr>
+          <w:color w:val="FF0000"/>
+        </w:rPr>
+        <w:t xml:space="preserve"> </w:t>
+      </w:r>
+      <w:proofErr w:type="spellStart"/>
+      <w:r>
+        <w:rPr>
+          <w:color w:val="FF0000"/>
+        </w:rPr>
+        <w:t>ionic.config.json</w:t>
+      </w:r>
+      <w:proofErr w:type="spellEnd"/>
+      <w:r>
+        <w:rPr>
+          <w:color w:val="FF0000"/>
+        </w:rPr>
+        <w:t xml:space="preserve">, </w:t>
+      </w:r>
+      <w:proofErr w:type="spellStart"/>
+      <w:r>
+        <w:rPr>
+          <w:color w:val="FF0000"/>
+        </w:rPr>
+        <w:t>please</w:t>
+      </w:r>
+      <w:proofErr w:type="spellEnd"/>
+      <w:r>
+        <w:rPr>
+          <w:color w:val="FF0000"/>
+        </w:rPr>
+        <w:t xml:space="preserve"> </w:t>
+      </w:r>
+      <w:proofErr w:type="spellStart"/>
+      <w:r>
+        <w:rPr>
+          <w:color w:val="FF0000"/>
+        </w:rPr>
+        <w:t>rename</w:t>
+      </w:r>
+      <w:proofErr w:type="spellEnd"/>
+      <w:r>
+        <w:rPr>
+          <w:color w:val="FF0000"/>
+        </w:rPr>
+        <w:t xml:space="preserve"> </w:t>
+      </w:r>
+      <w:proofErr w:type="spellStart"/>
+      <w:r>
+        <w:rPr>
+          <w:color w:val="FF0000"/>
+        </w:rPr>
+        <w:t>it</w:t>
+      </w:r>
+      <w:proofErr w:type="spellEnd"/>
     </w:p>
     <w:p/>
-    <w:p>
-      <w:bookmarkStart w:id="0" w:name="_GoBack"/>
-      <w:bookmarkEnd w:id="0"/>
-    </w:p>
+    <w:p/>
     <w:p>
       <w:pPr>
         <w:pStyle w:val="berschrift1"/>
@@ -1010,160 +1832,482 @@
           <w:rPr>
             <w:rStyle w:val="Link"/>
           </w:rPr>
-          <w:t>https://ionicframework.com/docs/guide/</w:t>
+          <w:t>https://ionicframework.com/docs/guide/installation.html</w:t>
         </w:r>
+      </w:hyperlink>
+    </w:p>
+    <w:p/>
+    <w:p>
+      <w:pPr>
+        <w:pStyle w:val="berschrift2"/>
+      </w:pPr>
+      <w:proofErr w:type="spellStart"/>
+      <w:r>
+        <w:t>Node</w:t>
+      </w:r>
+      <w:proofErr w:type="spellEnd"/>
+      <w:r>
+        <w:t xml:space="preserve"> &amp; </w:t>
+      </w:r>
+      <w:proofErr w:type="spellStart"/>
+      <w:r>
+        <w:t>npm</w:t>
+      </w:r>
+      <w:proofErr w:type="spellEnd"/>
+      <w:r>
+        <w:t xml:space="preserve"> installieren</w:t>
+      </w:r>
+    </w:p>
+    <w:p>
+      <w:r>
+        <w:t xml:space="preserve">maximal unterstützte </w:t>
+      </w:r>
+      <w:proofErr w:type="spellStart"/>
+      <w:r>
+        <w:t>node</w:t>
+      </w:r>
+      <w:proofErr w:type="spellEnd"/>
+      <w:r>
+        <w:t xml:space="preserve"> </w:t>
+      </w:r>
+      <w:proofErr w:type="spellStart"/>
+      <w:r>
+        <w:t>version</w:t>
+      </w:r>
+      <w:proofErr w:type="spellEnd"/>
+      <w:r>
+        <w:t xml:space="preserve">, </w:t>
+      </w:r>
+      <w:r>
+        <w:rPr>
+          <w:b/>
+        </w:rPr>
+        <w:t>v6.9.0</w:t>
+      </w:r>
+      <w:r>
+        <w:t xml:space="preserve"> </w:t>
+      </w:r>
+      <w:r>
+        <w:rPr>
+          <w:b/>
+        </w:rPr>
+        <w:t>oder niedriger</w:t>
+      </w:r>
+    </w:p>
+    <w:p>
+      <w:r>
+        <w:t xml:space="preserve">Funktioniert nicht mit 7.0.0 oder höher, </w:t>
+      </w:r>
+      <w:r>
+        <w:t xml:space="preserve">Error: </w:t>
+      </w:r>
+      <w:proofErr w:type="spellStart"/>
+      <w:r>
+        <w:t>Cannot</w:t>
+      </w:r>
+      <w:proofErr w:type="spellEnd"/>
+      <w:r>
+        <w:t xml:space="preserve"> find </w:t>
+      </w:r>
+      <w:proofErr w:type="spellStart"/>
+      <w:r>
+        <w:t>module</w:t>
+      </w:r>
+      <w:proofErr w:type="spellEnd"/>
+      <w:r>
+        <w:t xml:space="preserve"> 'internal/</w:t>
+      </w:r>
+      <w:proofErr w:type="spellStart"/>
+      <w:r>
+        <w:t>fs</w:t>
+      </w:r>
+      <w:proofErr w:type="spellEnd"/>
+      <w:r>
+        <w:t>'</w:t>
+      </w:r>
+      <w:r>
+        <w:t xml:space="preserve"> Inkompatibilität mit </w:t>
+      </w:r>
+      <w:proofErr w:type="spellStart"/>
+      <w:r>
+        <w:t>gulp</w:t>
+      </w:r>
+      <w:proofErr w:type="spellEnd"/>
+    </w:p>
+    <w:p/>
+    <w:p>
+      <w:pPr>
+        <w:pStyle w:val="berschrift2"/>
+      </w:pPr>
+      <w:proofErr w:type="spellStart"/>
+      <w:r>
+        <w:t>Cordova</w:t>
+      </w:r>
+      <w:proofErr w:type="spellEnd"/>
+    </w:p>
+    <w:p>
+      <w:pPr>
+        <w:rPr>
+          <w:rStyle w:val="Schwachhervorheb"/>
+        </w:rPr>
+      </w:pPr>
+      <w:proofErr w:type="spellStart"/>
+      <w:r>
+        <w:rPr>
+          <w:rStyle w:val="Schwachhervorheb"/>
+        </w:rPr>
+        <w:t>sudo</w:t>
+      </w:r>
+      <w:proofErr w:type="spellEnd"/>
+      <w:r>
+        <w:rPr>
+          <w:rStyle w:val="Schwachhervorheb"/>
+        </w:rPr>
+        <w:t xml:space="preserve"> </w:t>
+      </w:r>
+      <w:proofErr w:type="spellStart"/>
+      <w:r>
+        <w:rPr>
+          <w:rStyle w:val="Schwachhervorheb"/>
+        </w:rPr>
+        <w:t>npm</w:t>
+      </w:r>
+      <w:proofErr w:type="spellEnd"/>
+      <w:r>
+        <w:rPr>
+          <w:rStyle w:val="Schwachhervorheb"/>
+        </w:rPr>
+        <w:t xml:space="preserve"> </w:t>
+      </w:r>
+      <w:proofErr w:type="spellStart"/>
+      <w:r>
+        <w:rPr>
+          <w:rStyle w:val="Schwachhervorheb"/>
+        </w:rPr>
+        <w:t>install</w:t>
+      </w:r>
+      <w:proofErr w:type="spellEnd"/>
+      <w:r>
+        <w:rPr>
+          <w:rStyle w:val="Schwachhervorheb"/>
+        </w:rPr>
+        <w:t xml:space="preserve"> -g </w:t>
+      </w:r>
+      <w:proofErr w:type="spellStart"/>
+      <w:r>
+        <w:rPr>
+          <w:rStyle w:val="Schwachhervorheb"/>
+        </w:rPr>
+        <w:t>cordova</w:t>
+      </w:r>
+      <w:proofErr w:type="spellEnd"/>
+    </w:p>
+    <w:p/>
+    <w:p>
+      <w:pPr>
+        <w:pStyle w:val="berschrift2"/>
+      </w:pPr>
+      <w:proofErr w:type="spellStart"/>
+      <w:r>
+        <w:t>Ionic</w:t>
+      </w:r>
+      <w:proofErr w:type="spellEnd"/>
+    </w:p>
+    <w:p>
+      <w:pPr>
+        <w:rPr>
+          <w:rStyle w:val="Schwachhervorheb"/>
+        </w:rPr>
+      </w:pPr>
+      <w:proofErr w:type="spellStart"/>
+      <w:r>
+        <w:rPr>
+          <w:rStyle w:val="Schwachhervorheb"/>
+        </w:rPr>
+        <w:t>sudo</w:t>
+      </w:r>
+      <w:proofErr w:type="spellEnd"/>
+      <w:r>
+        <w:rPr>
+          <w:rStyle w:val="Schwachhervorheb"/>
+        </w:rPr>
+        <w:t xml:space="preserve"> </w:t>
+      </w:r>
+      <w:proofErr w:type="spellStart"/>
+      <w:r>
+        <w:rPr>
+          <w:rStyle w:val="Schwachhervorheb"/>
+        </w:rPr>
+        <w:t>npm</w:t>
+      </w:r>
+      <w:proofErr w:type="spellEnd"/>
+      <w:r>
+        <w:rPr>
+          <w:rStyle w:val="Schwachhervorheb"/>
+        </w:rPr>
+        <w:t xml:space="preserve"> </w:t>
+      </w:r>
+      <w:proofErr w:type="spellStart"/>
+      <w:r>
+        <w:rPr>
+          <w:rStyle w:val="Schwachhervorheb"/>
+        </w:rPr>
+        <w:t>install</w:t>
+      </w:r>
+      <w:proofErr w:type="spellEnd"/>
+      <w:r>
+        <w:rPr>
+          <w:rStyle w:val="Schwachhervorheb"/>
+        </w:rPr>
+        <w:t xml:space="preserve"> -g </w:t>
+      </w:r>
+      <w:proofErr w:type="spellStart"/>
+      <w:r>
+        <w:rPr>
+          <w:rStyle w:val="Schwachhervorheb"/>
+        </w:rPr>
+        <w:t>ionic</w:t>
+      </w:r>
+      <w:proofErr w:type="spellEnd"/>
+    </w:p>
+    <w:p/>
+    <w:p>
+      <w:pPr>
+        <w:pStyle w:val="berschrift2"/>
+      </w:pPr>
+      <w:r>
+        <w:t>Projekt herunterladen</w:t>
+      </w:r>
+    </w:p>
+    <w:p>
+      <w:pPr>
+        <w:rPr>
+          <w:rStyle w:val="Schwachhervorheb"/>
+        </w:rPr>
+      </w:pPr>
+      <w:proofErr w:type="spellStart"/>
+      <w:r>
+        <w:rPr>
+          <w:rStyle w:val="Schwachhervorheb"/>
+        </w:rPr>
+        <w:t>git</w:t>
+      </w:r>
+      <w:proofErr w:type="spellEnd"/>
+      <w:r>
+        <w:rPr>
+          <w:rStyle w:val="Schwachhervorheb"/>
+        </w:rPr>
+        <w:t xml:space="preserve"> </w:t>
+      </w:r>
+      <w:proofErr w:type="spellStart"/>
+      <w:r>
+        <w:rPr>
+          <w:rStyle w:val="Schwachhervorheb"/>
+        </w:rPr>
+        <w:t>clone</w:t>
+      </w:r>
+      <w:proofErr w:type="spellEnd"/>
+      <w:r>
+        <w:rPr>
+          <w:rStyle w:val="Schwachhervorheb"/>
+        </w:rPr>
+        <w:t xml:space="preserve"> </w:t>
+      </w:r>
+      <w:hyperlink r:id="rId12" w:history="1">
         <w:r>
           <w:rPr>
-            <w:rStyle w:val="Link"/>
+            <w:rStyle w:val="Schwachhervorheb"/>
           </w:rPr>
-          <w:t>i</w:t>
-        </w:r>
-        <w:r>
-          <w:rPr>
-            <w:rStyle w:val="Link"/>
-          </w:rPr>
-          <w:t>nstallation.html</w:t>
+          <w:t>https://github.com/pkocsis-tgm/QuakeWatch.git</w:t>
         </w:r>
       </w:hyperlink>
     </w:p>
+    <w:p>
+      <w:pPr>
+        <w:rPr>
+          <w:rStyle w:val="Schwachhervorheb"/>
+        </w:rPr>
+      </w:pPr>
+      <w:r>
+        <w:rPr>
+          <w:rStyle w:val="Schwachhervorheb"/>
+        </w:rPr>
+        <w:t xml:space="preserve">cd </w:t>
+      </w:r>
+      <w:proofErr w:type="spellStart"/>
+      <w:r>
+        <w:rPr>
+          <w:rStyle w:val="Schwachhervorheb"/>
+        </w:rPr>
+        <w:t>QuakeWatch</w:t>
+      </w:r>
+      <w:proofErr w:type="spellEnd"/>
+    </w:p>
     <w:p/>
     <w:p>
       <w:pPr>
         <w:pStyle w:val="berschrift2"/>
       </w:pPr>
       <w:r>
-        <w:t>Node &amp; npm installieren</w:t>
-      </w:r>
-    </w:p>
-    <w:p>
-      <w:r>
-        <w:t xml:space="preserve">maximal unterstützte node version, </w:t>
-      </w:r>
-      <w:r>
-        <w:rPr>
-          <w:b/>
-        </w:rPr>
-        <w:t>v6.9.0</w:t>
-      </w:r>
-      <w:r>
-        <w:t xml:space="preserve"> </w:t>
-      </w:r>
-      <w:r>
-        <w:rPr>
-          <w:b/>
-        </w:rPr>
-        <w:t>oder niedriger</w:t>
-      </w:r>
-    </w:p>
-    <w:p>
-      <w:r>
-        <w:t xml:space="preserve">Funktioniert nicht mit 7.0.0 oder höher, </w:t>
-      </w:r>
-      <w:r>
-        <w:t>Error: Cannot find module 'internal/fs'</w:t>
-      </w:r>
-      <w:r>
-        <w:t xml:space="preserve"> Inkompatibilität mit gulp</w:t>
-      </w:r>
+        <w:t xml:space="preserve">Projekt </w:t>
+      </w:r>
+      <w:proofErr w:type="spellStart"/>
+      <w:r>
+        <w:t>dependencies</w:t>
+      </w:r>
+      <w:proofErr w:type="spellEnd"/>
+      <w:r>
+        <w:t xml:space="preserve"> herunterladen und hinzufügen</w:t>
+      </w:r>
+    </w:p>
+    <w:p>
+      <w:pPr>
+        <w:rPr>
+          <w:rStyle w:val="Schwachhervorheb"/>
+        </w:rPr>
+      </w:pPr>
+      <w:proofErr w:type="spellStart"/>
+      <w:r>
+        <w:rPr>
+          <w:rStyle w:val="Schwachhervorheb"/>
+        </w:rPr>
+        <w:t>npm</w:t>
+      </w:r>
+      <w:proofErr w:type="spellEnd"/>
+      <w:r>
+        <w:rPr>
+          <w:rStyle w:val="Schwachhervorheb"/>
+        </w:rPr>
+        <w:t xml:space="preserve"> </w:t>
+      </w:r>
+      <w:proofErr w:type="spellStart"/>
+      <w:r>
+        <w:rPr>
+          <w:rStyle w:val="Schwachhervorheb"/>
+        </w:rPr>
+        <w:t>install</w:t>
+      </w:r>
+      <w:proofErr w:type="spellEnd"/>
     </w:p>
     <w:p/>
     <w:p>
       <w:pPr>
         <w:pStyle w:val="berschrift2"/>
       </w:pPr>
+      <w:proofErr w:type="spellStart"/>
       <w:r>
         <w:t>Cordova</w:t>
       </w:r>
-    </w:p>
-    <w:p>
-      <w:r>
-        <w:t>sudo npm install -g cordova</w:t>
-      </w:r>
-    </w:p>
-    <w:p/>
+      <w:proofErr w:type="spellEnd"/>
+      <w:r>
+        <w:t xml:space="preserve"> </w:t>
+      </w:r>
+      <w:proofErr w:type="spellStart"/>
+      <w:r>
+        <w:t>Plugins</w:t>
+      </w:r>
+      <w:proofErr w:type="spellEnd"/>
+      <w:r>
+        <w:t xml:space="preserve"> installieren und </w:t>
+      </w:r>
+      <w:proofErr w:type="spellStart"/>
+      <w:r>
+        <w:t>Cordova</w:t>
+      </w:r>
+      <w:proofErr w:type="spellEnd"/>
+      <w:r>
+        <w:t xml:space="preserve"> </w:t>
+      </w:r>
+      <w:proofErr w:type="spellStart"/>
+      <w:r>
+        <w:t>Platform</w:t>
+      </w:r>
+      <w:proofErr w:type="spellEnd"/>
+      <w:r>
+        <w:t xml:space="preserve"> (</w:t>
+      </w:r>
+      <w:proofErr w:type="spellStart"/>
+      <w:r>
+        <w:t>android</w:t>
+      </w:r>
+      <w:proofErr w:type="spellEnd"/>
+      <w:r>
+        <w:t xml:space="preserve">, </w:t>
+      </w:r>
+      <w:proofErr w:type="spellStart"/>
+      <w:r>
+        <w:t>ios</w:t>
+      </w:r>
+      <w:proofErr w:type="spellEnd"/>
+      <w:r>
+        <w:t>) initialisieren</w:t>
+      </w:r>
+    </w:p>
+    <w:p>
+      <w:pPr>
+        <w:rPr>
+          <w:rStyle w:val="Schwachhervorheb"/>
+        </w:rPr>
+      </w:pPr>
+      <w:proofErr w:type="spellStart"/>
+      <w:r>
+        <w:rPr>
+          <w:rStyle w:val="Schwachhervorheb"/>
+        </w:rPr>
+        <w:t>ionic</w:t>
+      </w:r>
+      <w:proofErr w:type="spellEnd"/>
+      <w:r>
+        <w:rPr>
+          <w:rStyle w:val="Schwachhervorheb"/>
+        </w:rPr>
+        <w:t xml:space="preserve"> </w:t>
+      </w:r>
+      <w:proofErr w:type="spellStart"/>
+      <w:r>
+        <w:rPr>
+          <w:rStyle w:val="Schwachhervorheb"/>
+        </w:rPr>
+        <w:t>state</w:t>
+      </w:r>
+      <w:proofErr w:type="spellEnd"/>
+      <w:r>
+        <w:rPr>
+          <w:rStyle w:val="Schwachhervorheb"/>
+        </w:rPr>
+        <w:t xml:space="preserve"> </w:t>
+      </w:r>
+      <w:proofErr w:type="spellStart"/>
+      <w:r>
+        <w:rPr>
+          <w:rStyle w:val="Schwachhervorheb"/>
+        </w:rPr>
+        <w:t>restore</w:t>
+      </w:r>
+      <w:proofErr w:type="spellEnd"/>
+    </w:p>
     <w:p>
       <w:pPr>
         <w:pStyle w:val="berschrift2"/>
       </w:pPr>
-      <w:r>
-        <w:t>Ionic</w:t>
-      </w:r>
-    </w:p>
-    <w:p>
-      <w:r>
-        <w:t>sudo npm install -g ionic</w:t>
-      </w:r>
-    </w:p>
-    <w:p/>
+    </w:p>
     <w:p>
       <w:pPr>
         <w:pStyle w:val="berschrift2"/>
       </w:pPr>
       <w:r>
-        <w:t xml:space="preserve">Projekt dependencies </w:t>
-      </w:r>
-      <w:r>
-        <w:t>herunterladen und hinzufügen</w:t>
-      </w:r>
-    </w:p>
-    <w:p>
-      <w:pPr>
-        <w:rPr>
-          <w:rStyle w:val="Schwachhervorheb"/>
-        </w:rPr>
-      </w:pPr>
-      <w:r>
-        <w:rPr>
-          <w:rStyle w:val="Schwachhervorheb"/>
-        </w:rPr>
-        <w:t>npm install</w:t>
-      </w:r>
-    </w:p>
-    <w:p/>
-    <w:p>
-      <w:pPr>
-        <w:pStyle w:val="berschrift2"/>
-      </w:pPr>
-      <w:r>
-        <w:t xml:space="preserve">Cordova Plugins </w:t>
-      </w:r>
-      <w:r>
-        <w:t>installieren</w:t>
-      </w:r>
-      <w:r>
-        <w:t xml:space="preserve"> und Cordova Platform (android, ios) initialisieren</w:t>
-      </w:r>
-    </w:p>
-    <w:p>
-      <w:pPr>
-        <w:rPr>
-          <w:rStyle w:val="Schwachhervorheb"/>
-        </w:rPr>
-      </w:pPr>
-      <w:r>
-        <w:rPr>
-          <w:rStyle w:val="Schwachhervorheb"/>
-        </w:rPr>
-        <w:t>ionic state restore</w:t>
-      </w:r>
-    </w:p>
-    <w:p>
-      <w:pPr>
-        <w:pStyle w:val="berschrift2"/>
-      </w:pPr>
-    </w:p>
-    <w:p>
-      <w:pPr>
-        <w:pStyle w:val="berschrift2"/>
-      </w:pPr>
-      <w:r>
         <w:t>Development</w:t>
       </w:r>
     </w:p>
     <w:p>
       <w:r>
-        <w:t>Android build</w:t>
-      </w:r>
+        <w:t xml:space="preserve">Android </w:t>
+      </w:r>
+      <w:proofErr w:type="spellStart"/>
+      <w:r>
+        <w:t>build</w:t>
+      </w:r>
+      <w:proofErr w:type="spellEnd"/>
     </w:p>
     <w:p>
       <w:pPr>
@@ -1173,9 +2317,27 @@
           <w:numId w:val="2"/>
         </w:numPr>
       </w:pPr>
-      <w:r>
-        <w:t>Ionic build android</w:t>
-      </w:r>
+      <w:proofErr w:type="spellStart"/>
+      <w:r>
+        <w:t>Ionic</w:t>
+      </w:r>
+      <w:proofErr w:type="spellEnd"/>
+      <w:r>
+        <w:t xml:space="preserve"> </w:t>
+      </w:r>
+      <w:proofErr w:type="spellStart"/>
+      <w:r>
+        <w:t>build</w:t>
+      </w:r>
+      <w:proofErr w:type="spellEnd"/>
+      <w:r>
+        <w:t xml:space="preserve"> </w:t>
+      </w:r>
+      <w:proofErr w:type="spellStart"/>
+      <w:r>
+        <w:t>android</w:t>
+      </w:r>
+      <w:proofErr w:type="spellEnd"/>
     </w:p>
     <w:p>
       <w:pPr>
@@ -1200,7 +2362,15 @@
     </w:p>
     <w:p>
       <w:r>
-        <w:t>Android build und auf einem Gerät ausführen</w:t>
+        <w:t xml:space="preserve">Android </w:t>
+      </w:r>
+      <w:proofErr w:type="spellStart"/>
+      <w:r>
+        <w:t>build</w:t>
+      </w:r>
+      <w:proofErr w:type="spellEnd"/>
+      <w:r>
+        <w:t xml:space="preserve"> und auf einem Gerät ausführen</w:t>
       </w:r>
     </w:p>
     <w:p>
@@ -1223,9 +2393,27 @@
           <w:numId w:val="3"/>
         </w:numPr>
       </w:pPr>
-      <w:r>
-        <w:t>ionic run android</w:t>
-      </w:r>
+      <w:proofErr w:type="spellStart"/>
+      <w:r>
+        <w:t>ionic</w:t>
+      </w:r>
+      <w:proofErr w:type="spellEnd"/>
+      <w:r>
+        <w:t xml:space="preserve"> </w:t>
+      </w:r>
+      <w:proofErr w:type="spellStart"/>
+      <w:r>
+        <w:t>run</w:t>
+      </w:r>
+      <w:proofErr w:type="spellEnd"/>
+      <w:r>
+        <w:t xml:space="preserve"> </w:t>
+      </w:r>
+      <w:proofErr w:type="spellStart"/>
+      <w:r>
+        <w:t>android</w:t>
+      </w:r>
+      <w:proofErr w:type="spellEnd"/>
     </w:p>
     <w:p/>
     <w:p>
@@ -1237,27 +2425,19 @@
       <w:pPr>
         <w:pStyle w:val="berschrift2"/>
       </w:pPr>
-      <w:r>
-        <w:t>Production Build</w:t>
-      </w:r>
-    </w:p>
-    <w:p>
-      <w:hyperlink r:id="rId12" w:history="1">
-        <w:r>
-          <w:rPr>
-            <w:rStyle w:val="Link"/>
-          </w:rPr>
-          <w:t>https://ionicframework.com/docs/guide/publishing.html</w:t>
-        </w:r>
-      </w:hyperlink>
-    </w:p>
-    <w:p>
-      <w:pPr>
-        <w:pStyle w:val="berschrift3"/>
-      </w:pPr>
-      <w:r>
-        <w:t>Android</w:t>
-      </w:r>
+      <w:proofErr w:type="spellStart"/>
+      <w:r>
+        <w:t>Production</w:t>
+      </w:r>
+      <w:proofErr w:type="spellEnd"/>
+      <w:r>
+        <w:t xml:space="preserve"> </w:t>
+      </w:r>
+      <w:proofErr w:type="spellStart"/>
+      <w:r>
+        <w:t>Build</w:t>
+      </w:r>
+      <w:proofErr w:type="spellEnd"/>
     </w:p>
     <w:p>
       <w:hyperlink r:id="rId13" w:history="1">
@@ -1270,51 +2450,11 @@
       </w:hyperlink>
     </w:p>
     <w:p>
-      <w:r>
-        <w:t>cordova build --release android</w:t>
-      </w:r>
-    </w:p>
-    <w:p/>
-    <w:p>
-      <w:r>
-        <w:t>keytool -genkey -v -keystore my-release-key.keystore -alias alias_name -keyalg RSA -keysize 2048 -validity 10000</w:t>
-      </w:r>
-    </w:p>
-    <w:p/>
-    <w:p>
-      <w:r>
-        <w:t>path-to-projec</w:t>
-      </w:r>
-      <w:r>
-        <w:t>t</w:t>
-      </w:r>
-      <w:r>
-        <w:t>/QuakeWatch/platforms/android/build/outputs/apk/android-release-unsigned.apk</w:t>
-      </w:r>
-    </w:p>
-    <w:p/>
-    <w:p>
-      <w:r>
-        <w:t>jarsigner -verbose -sigalg SHA1withRSA -digestalg SHA1 -keystore my-release-key.keystore android-release-unsigned.apk alias_name</w:t>
-      </w:r>
-    </w:p>
-    <w:p/>
-    <w:p>
-      <w:r>
-        <w:t>(mac OS)</w:t>
-      </w:r>
-    </w:p>
-    <w:p>
-      <w:r>
-        <w:t>~/Library/Android/sdk/build-tools/22.0.1/zipalign -v 4 android-release-unsigned.apk Quakewatch.apk</w:t>
-      </w:r>
-    </w:p>
-    <w:p>
       <w:pPr>
         <w:pStyle w:val="berschrift3"/>
       </w:pPr>
       <w:r>
-        <w:t>iOS</w:t>
+        <w:t>Android</w:t>
       </w:r>
     </w:p>
     <w:p>
@@ -1327,8 +2467,448 @@
         </w:r>
       </w:hyperlink>
     </w:p>
+    <w:p>
+      <w:pPr>
+        <w:rPr>
+          <w:rStyle w:val="Schwachhervorheb"/>
+        </w:rPr>
+      </w:pPr>
+      <w:proofErr w:type="spellStart"/>
+      <w:r>
+        <w:rPr>
+          <w:rStyle w:val="Schwachhervorheb"/>
+        </w:rPr>
+        <w:t>cordova</w:t>
+      </w:r>
+      <w:proofErr w:type="spellEnd"/>
+      <w:r>
+        <w:rPr>
+          <w:rStyle w:val="Schwachhervorheb"/>
+        </w:rPr>
+        <w:t xml:space="preserve"> </w:t>
+      </w:r>
+      <w:proofErr w:type="spellStart"/>
+      <w:r>
+        <w:rPr>
+          <w:rStyle w:val="Schwachhervorheb"/>
+        </w:rPr>
+        <w:t>build</w:t>
+      </w:r>
+      <w:proofErr w:type="spellEnd"/>
+      <w:r>
+        <w:rPr>
+          <w:rStyle w:val="Schwachhervorheb"/>
+        </w:rPr>
+        <w:t xml:space="preserve"> --</w:t>
+      </w:r>
+      <w:proofErr w:type="spellStart"/>
+      <w:r>
+        <w:rPr>
+          <w:rStyle w:val="Schwachhervorheb"/>
+        </w:rPr>
+        <w:t>release</w:t>
+      </w:r>
+      <w:proofErr w:type="spellEnd"/>
+      <w:r>
+        <w:rPr>
+          <w:rStyle w:val="Schwachhervorheb"/>
+        </w:rPr>
+        <w:t xml:space="preserve"> </w:t>
+      </w:r>
+      <w:proofErr w:type="spellStart"/>
+      <w:r>
+        <w:rPr>
+          <w:rStyle w:val="Schwachhervorheb"/>
+        </w:rPr>
+        <w:t>android</w:t>
+      </w:r>
+      <w:proofErr w:type="spellEnd"/>
+    </w:p>
+    <w:p>
+      <w:bookmarkStart w:id="0" w:name="_GoBack"/>
+      <w:bookmarkEnd w:id="0"/>
+    </w:p>
+    <w:p>
+      <w:pPr>
+        <w:rPr>
+          <w:rStyle w:val="Schwachhervorheb"/>
+        </w:rPr>
+      </w:pPr>
+      <w:proofErr w:type="spellStart"/>
+      <w:r>
+        <w:rPr>
+          <w:rStyle w:val="Schwachhervorheb"/>
+        </w:rPr>
+        <w:t>keytool</w:t>
+      </w:r>
+      <w:proofErr w:type="spellEnd"/>
+      <w:r>
+        <w:rPr>
+          <w:rStyle w:val="Schwachhervorheb"/>
+        </w:rPr>
+        <w:t xml:space="preserve"> -</w:t>
+      </w:r>
+      <w:proofErr w:type="spellStart"/>
+      <w:r>
+        <w:rPr>
+          <w:rStyle w:val="Schwachhervorheb"/>
+        </w:rPr>
+        <w:t>genkey</w:t>
+      </w:r>
+      <w:proofErr w:type="spellEnd"/>
+      <w:r>
+        <w:rPr>
+          <w:rStyle w:val="Schwachhervorheb"/>
+        </w:rPr>
+        <w:t xml:space="preserve"> -v -</w:t>
+      </w:r>
+      <w:proofErr w:type="spellStart"/>
+      <w:r>
+        <w:rPr>
+          <w:rStyle w:val="Schwachhervorheb"/>
+        </w:rPr>
+        <w:t>keystore</w:t>
+      </w:r>
+      <w:proofErr w:type="spellEnd"/>
+      <w:r>
+        <w:rPr>
+          <w:rStyle w:val="Schwachhervorheb"/>
+        </w:rPr>
+        <w:t xml:space="preserve"> </w:t>
+      </w:r>
+      <w:proofErr w:type="spellStart"/>
+      <w:r>
+        <w:rPr>
+          <w:rStyle w:val="Schwachhervorheb"/>
+        </w:rPr>
+        <w:t>my</w:t>
+      </w:r>
+      <w:proofErr w:type="spellEnd"/>
+      <w:r>
+        <w:rPr>
+          <w:rStyle w:val="Schwachhervorheb"/>
+        </w:rPr>
+        <w:t>-release-</w:t>
+      </w:r>
+      <w:proofErr w:type="spellStart"/>
+      <w:proofErr w:type="gramStart"/>
+      <w:r>
+        <w:rPr>
+          <w:rStyle w:val="Schwachhervorheb"/>
+        </w:rPr>
+        <w:t>key.keystore</w:t>
+      </w:r>
+      <w:proofErr w:type="spellEnd"/>
+      <w:proofErr w:type="gramEnd"/>
+      <w:r>
+        <w:rPr>
+          <w:rStyle w:val="Schwachhervorheb"/>
+        </w:rPr>
+        <w:t xml:space="preserve"> -alias </w:t>
+      </w:r>
+      <w:proofErr w:type="spellStart"/>
+      <w:r>
+        <w:rPr>
+          <w:rStyle w:val="Schwachhervorheb"/>
+        </w:rPr>
+        <w:t>alias_name</w:t>
+      </w:r>
+      <w:proofErr w:type="spellEnd"/>
+      <w:r>
+        <w:rPr>
+          <w:rStyle w:val="Schwachhervorheb"/>
+        </w:rPr>
+        <w:t xml:space="preserve"> -</w:t>
+      </w:r>
+      <w:proofErr w:type="spellStart"/>
+      <w:r>
+        <w:rPr>
+          <w:rStyle w:val="Schwachhervorheb"/>
+        </w:rPr>
+        <w:t>keyalg</w:t>
+      </w:r>
+      <w:proofErr w:type="spellEnd"/>
+      <w:r>
+        <w:rPr>
+          <w:rStyle w:val="Schwachhervorheb"/>
+        </w:rPr>
+        <w:t xml:space="preserve"> RSA -</w:t>
+      </w:r>
+      <w:proofErr w:type="spellStart"/>
+      <w:r>
+        <w:rPr>
+          <w:rStyle w:val="Schwachhervorheb"/>
+        </w:rPr>
+        <w:t>keysize</w:t>
+      </w:r>
+      <w:proofErr w:type="spellEnd"/>
+      <w:r>
+        <w:rPr>
+          <w:rStyle w:val="Schwachhervorheb"/>
+        </w:rPr>
+        <w:t xml:space="preserve"> 2048 -</w:t>
+      </w:r>
+      <w:proofErr w:type="spellStart"/>
+      <w:r>
+        <w:rPr>
+          <w:rStyle w:val="Schwachhervorheb"/>
+        </w:rPr>
+        <w:t>validity</w:t>
+      </w:r>
+      <w:proofErr w:type="spellEnd"/>
+      <w:r>
+        <w:rPr>
+          <w:rStyle w:val="Schwachhervorheb"/>
+        </w:rPr>
+        <w:t xml:space="preserve"> 10000</w:t>
+      </w:r>
+    </w:p>
+    <w:p>
+      <w:pPr>
+        <w:rPr>
+          <w:rStyle w:val="Schwachhervorheb"/>
+        </w:rPr>
+      </w:pPr>
+    </w:p>
+    <w:p>
+      <w:pPr>
+        <w:rPr>
+          <w:rStyle w:val="Schwachhervorheb"/>
+        </w:rPr>
+      </w:pPr>
+      <w:r>
+        <w:rPr>
+          <w:rStyle w:val="Schwachhervorheb"/>
+        </w:rPr>
+        <w:t>path-to-projec</w:t>
+      </w:r>
+      <w:r>
+        <w:rPr>
+          <w:rStyle w:val="Schwachhervorheb"/>
+        </w:rPr>
+        <w:t>t/QuakeWatch/platforms/android/build/outputs/apk/android-release-unsigned.apk</w:t>
+      </w:r>
+    </w:p>
+    <w:p>
+      <w:pPr>
+        <w:rPr>
+          <w:rStyle w:val="Schwachhervorheb"/>
+        </w:rPr>
+      </w:pPr>
+    </w:p>
+    <w:p>
+      <w:pPr>
+        <w:rPr>
+          <w:rStyle w:val="Schwachhervorheb"/>
+        </w:rPr>
+      </w:pPr>
+      <w:proofErr w:type="spellStart"/>
+      <w:r>
+        <w:rPr>
+          <w:rStyle w:val="Schwachhervorheb"/>
+        </w:rPr>
+        <w:t>jarsigner</w:t>
+      </w:r>
+      <w:proofErr w:type="spellEnd"/>
+      <w:r>
+        <w:rPr>
+          <w:rStyle w:val="Schwachhervorheb"/>
+        </w:rPr>
+        <w:t xml:space="preserve"> -verbose -</w:t>
+      </w:r>
+      <w:proofErr w:type="spellStart"/>
+      <w:r>
+        <w:rPr>
+          <w:rStyle w:val="Schwachhervorheb"/>
+        </w:rPr>
+        <w:t>sigalg</w:t>
+      </w:r>
+      <w:proofErr w:type="spellEnd"/>
+      <w:r>
+        <w:rPr>
+          <w:rStyle w:val="Schwachhervorheb"/>
+        </w:rPr>
+        <w:t xml:space="preserve"> SHA1withRSA -</w:t>
+      </w:r>
+      <w:proofErr w:type="spellStart"/>
+      <w:r>
+        <w:rPr>
+          <w:rStyle w:val="Schwachhervorheb"/>
+        </w:rPr>
+        <w:t>digestalg</w:t>
+      </w:r>
+      <w:proofErr w:type="spellEnd"/>
+      <w:r>
+        <w:rPr>
+          <w:rStyle w:val="Schwachhervorheb"/>
+        </w:rPr>
+        <w:t xml:space="preserve"> SHA1 -</w:t>
+      </w:r>
+      <w:proofErr w:type="spellStart"/>
+      <w:r>
+        <w:rPr>
+          <w:rStyle w:val="Schwachhervorheb"/>
+        </w:rPr>
+        <w:t>keystore</w:t>
+      </w:r>
+      <w:proofErr w:type="spellEnd"/>
+      <w:r>
+        <w:rPr>
+          <w:rStyle w:val="Schwachhervorheb"/>
+        </w:rPr>
+        <w:t xml:space="preserve"> </w:t>
+      </w:r>
+      <w:proofErr w:type="spellStart"/>
+      <w:r>
+        <w:rPr>
+          <w:rStyle w:val="Schwachhervorheb"/>
+        </w:rPr>
+        <w:t>my</w:t>
+      </w:r>
+      <w:proofErr w:type="spellEnd"/>
+      <w:r>
+        <w:rPr>
+          <w:rStyle w:val="Schwachhervorheb"/>
+        </w:rPr>
+        <w:t>-release-</w:t>
+      </w:r>
+      <w:proofErr w:type="spellStart"/>
+      <w:proofErr w:type="gramStart"/>
+      <w:r>
+        <w:rPr>
+          <w:rStyle w:val="Schwachhervorheb"/>
+        </w:rPr>
+        <w:t>key.keystore</w:t>
+      </w:r>
+      <w:proofErr w:type="spellEnd"/>
+      <w:proofErr w:type="gramEnd"/>
+      <w:r>
+        <w:rPr>
+          <w:rStyle w:val="Schwachhervorheb"/>
+        </w:rPr>
+        <w:t xml:space="preserve"> </w:t>
+      </w:r>
+      <w:proofErr w:type="spellStart"/>
+      <w:r>
+        <w:rPr>
+          <w:rStyle w:val="Schwachhervorheb"/>
+        </w:rPr>
+        <w:t>android</w:t>
+      </w:r>
+      <w:proofErr w:type="spellEnd"/>
+      <w:r>
+        <w:rPr>
+          <w:rStyle w:val="Schwachhervorheb"/>
+        </w:rPr>
+        <w:t>-release-</w:t>
+      </w:r>
+      <w:proofErr w:type="spellStart"/>
+      <w:r>
+        <w:rPr>
+          <w:rStyle w:val="Schwachhervorheb"/>
+        </w:rPr>
+        <w:t>unsigned.apk</w:t>
+      </w:r>
+      <w:proofErr w:type="spellEnd"/>
+      <w:r>
+        <w:rPr>
+          <w:rStyle w:val="Schwachhervorheb"/>
+        </w:rPr>
+        <w:t xml:space="preserve"> </w:t>
+      </w:r>
+      <w:proofErr w:type="spellStart"/>
+      <w:r>
+        <w:rPr>
+          <w:rStyle w:val="Schwachhervorheb"/>
+        </w:rPr>
+        <w:t>alias_name</w:t>
+      </w:r>
+      <w:proofErr w:type="spellEnd"/>
+    </w:p>
     <w:p/>
     <w:p>
+      <w:r>
+        <w:t>(</w:t>
+      </w:r>
+      <w:proofErr w:type="spellStart"/>
+      <w:r>
+        <w:t>mac</w:t>
+      </w:r>
+      <w:proofErr w:type="spellEnd"/>
+      <w:r>
+        <w:t xml:space="preserve"> OS)</w:t>
+      </w:r>
+    </w:p>
+    <w:p>
+      <w:r>
+        <w:t>~/Library/Android/</w:t>
+      </w:r>
+      <w:proofErr w:type="spellStart"/>
+      <w:r>
+        <w:t>sdk</w:t>
+      </w:r>
+      <w:proofErr w:type="spellEnd"/>
+      <w:r>
+        <w:t>/</w:t>
+      </w:r>
+      <w:proofErr w:type="spellStart"/>
+      <w:r>
+        <w:t>build</w:t>
+      </w:r>
+      <w:proofErr w:type="spellEnd"/>
+      <w:r>
+        <w:t>-tools/22.0.1/</w:t>
+      </w:r>
+      <w:proofErr w:type="spellStart"/>
+      <w:r>
+        <w:t>zipalign</w:t>
+      </w:r>
+      <w:proofErr w:type="spellEnd"/>
+      <w:r>
+        <w:t xml:space="preserve"> -v 4 </w:t>
+      </w:r>
+      <w:proofErr w:type="spellStart"/>
+      <w:r>
+        <w:t>android</w:t>
+      </w:r>
+      <w:proofErr w:type="spellEnd"/>
+      <w:r>
+        <w:t>-release-</w:t>
+      </w:r>
+      <w:proofErr w:type="spellStart"/>
+      <w:r>
+        <w:t>unsigned.apk</w:t>
+      </w:r>
+      <w:proofErr w:type="spellEnd"/>
+      <w:r>
+        <w:t xml:space="preserve"> </w:t>
+      </w:r>
+      <w:proofErr w:type="spellStart"/>
+      <w:r>
+        <w:t>Quakewatch.apk</w:t>
+      </w:r>
+      <w:proofErr w:type="spellEnd"/>
+    </w:p>
+    <w:p>
+      <w:pPr>
+        <w:pStyle w:val="berschrift3"/>
+      </w:pPr>
+      <w:r>
+        <w:t>iOS</w:t>
+      </w:r>
+    </w:p>
+    <w:p>
+      <w:hyperlink r:id="rId15" w:history="1">
+        <w:r>
+          <w:rPr>
+            <w:rStyle w:val="Link"/>
+          </w:rPr>
+          <w:t>https://ionicframework.com/docs/guide/publishing.html</w:t>
+        </w:r>
+      </w:hyperlink>
+    </w:p>
+    <w:p/>
+    <w:p>
       <w:pPr>
         <w:pStyle w:val="berschrift1"/>
       </w:pPr>
@@ -1341,18 +2921,74 @@
         <w:pStyle w:val="berschrift2"/>
       </w:pPr>
       <w:r>
-        <w:t>Google Maps API key hinzufügen</w:t>
-      </w:r>
-    </w:p>
-    <w:p>
-      <w:r>
-        <w:t>Google Maps API warning: NoApiKeys https://developers.google.com/maps/documentation/javascript/error-messages#no-api-keys</w:t>
+        <w:t xml:space="preserve">Google </w:t>
+      </w:r>
+      <w:proofErr w:type="spellStart"/>
+      <w:r>
+        <w:t>Maps</w:t>
+      </w:r>
+      <w:proofErr w:type="spellEnd"/>
+      <w:r>
+        <w:t xml:space="preserve"> API </w:t>
+      </w:r>
+      <w:proofErr w:type="spellStart"/>
+      <w:r>
+        <w:t>key</w:t>
+      </w:r>
+      <w:proofErr w:type="spellEnd"/>
+      <w:r>
+        <w:t xml:space="preserve"> hinzufügen</w:t>
+      </w:r>
+    </w:p>
+    <w:p>
+      <w:r>
+        <w:t xml:space="preserve">Google </w:t>
+      </w:r>
+      <w:proofErr w:type="spellStart"/>
+      <w:r>
+        <w:t>Maps</w:t>
+      </w:r>
+      <w:proofErr w:type="spellEnd"/>
+      <w:r>
+        <w:t xml:space="preserve"> API </w:t>
+      </w:r>
+      <w:proofErr w:type="spellStart"/>
+      <w:r>
+        <w:t>warning</w:t>
+      </w:r>
+      <w:proofErr w:type="spellEnd"/>
+      <w:r>
+        <w:t xml:space="preserve">: </w:t>
+      </w:r>
+      <w:proofErr w:type="spellStart"/>
+      <w:r>
+        <w:t>NoApiKeys</w:t>
+      </w:r>
+      <w:proofErr w:type="spellEnd"/>
+      <w:r>
+        <w:t xml:space="preserve"> https://developers.google.com/maps/documentation/javascript/error-messages#no-api-keys</w:t>
       </w:r>
     </w:p>
     <w:p/>
     <w:p>
       <w:r>
-        <w:t>Eigenen API Key einfügen, damit google maps funktioniert</w:t>
+        <w:t xml:space="preserve">Eigenen API Key einfügen, damit </w:t>
+      </w:r>
+      <w:proofErr w:type="spellStart"/>
+      <w:r>
+        <w:t>google</w:t>
+      </w:r>
+      <w:proofErr w:type="spellEnd"/>
+      <w:r>
+        <w:t xml:space="preserve"> </w:t>
+      </w:r>
+      <w:proofErr w:type="spellStart"/>
+      <w:r>
+        <w:t>maps</w:t>
+      </w:r>
+      <w:proofErr w:type="spellEnd"/>
+      <w:r>
+        <w:t xml:space="preserve"> funktioniert</w:t>
       </w:r>
     </w:p>
     <w:p/>

--- a/Lösungsvorschlag_für_1_2_2017.docx
+++ b/Lösungsvorschlag_für_1_2_2017.docx
@@ -963,6 +963,16 @@
         <w:t xml:space="preserve"> hinzugefügt</w:t>
       </w:r>
     </w:p>
+    <w:p>
+      <w:hyperlink r:id="rId6" w:history="1">
+        <w:r>
+          <w:rPr>
+            <w:rStyle w:val="Link"/>
+          </w:rPr>
+          <w:t>http://stackoverflow.com/questions/30042975/manage-cordova-plugins-with-npm-package-json</w:t>
+        </w:r>
+      </w:hyperlink>
+    </w:p>
     <w:p/>
     <w:p>
       <w:proofErr w:type="spellStart"/>
@@ -1033,7 +1043,7 @@
       </w:r>
     </w:p>
     <w:p>
-      <w:hyperlink r:id="rId6" w:history="1">
+      <w:hyperlink r:id="rId7" w:history="1">
         <w:r>
           <w:rPr>
             <w:rStyle w:val="Link"/>
@@ -1074,7 +1084,7 @@
       <w:proofErr w:type="spellEnd"/>
     </w:p>
     <w:p>
-      <w:hyperlink r:id="rId7" w:history="1">
+      <w:hyperlink r:id="rId8" w:history="1">
         <w:r>
           <w:rPr>
             <w:rStyle w:val="Link"/>
@@ -1115,7 +1125,7 @@
       <w:proofErr w:type="spellEnd"/>
     </w:p>
     <w:p>
-      <w:hyperlink r:id="rId8" w:history="1">
+      <w:hyperlink r:id="rId9" w:history="1">
         <w:r>
           <w:rPr>
             <w:rStyle w:val="Link"/>
@@ -1151,7 +1161,7 @@
       </w:r>
     </w:p>
     <w:p>
-      <w:hyperlink r:id="rId9" w:history="1">
+      <w:hyperlink r:id="rId10" w:history="1">
         <w:r>
           <w:rPr>
             <w:rStyle w:val="Link"/>
@@ -1805,25 +1815,6 @@
       </w:pPr>
       <w:r>
         <w:t>Neuer Entwickler</w:t>
-      </w:r>
-    </w:p>
-    <w:p>
-      <w:hyperlink r:id="rId10" w:history="1">
-        <w:r>
-          <w:rPr>
-            <w:rStyle w:val="Link"/>
-          </w:rPr>
-          <w:t>https://ionicframework.com/docs/guide/installation.html</w:t>
-        </w:r>
-      </w:hyperlink>
-    </w:p>
-    <w:p/>
-    <w:p>
-      <w:pPr>
-        <w:pStyle w:val="berschrift2"/>
-      </w:pPr>
-      <w:r>
-        <w:t>Android installieren</w:t>
       </w:r>
     </w:p>
     <w:p>
@@ -1841,6 +1832,25 @@
       <w:pPr>
         <w:pStyle w:val="berschrift2"/>
       </w:pPr>
+      <w:r>
+        <w:t>Android installieren</w:t>
+      </w:r>
+    </w:p>
+    <w:p>
+      <w:hyperlink r:id="rId12" w:history="1">
+        <w:r>
+          <w:rPr>
+            <w:rStyle w:val="Link"/>
+          </w:rPr>
+          <w:t>https://ionicframework.com/docs/guide/installation.html</w:t>
+        </w:r>
+      </w:hyperlink>
+    </w:p>
+    <w:p/>
+    <w:p>
+      <w:pPr>
+        <w:pStyle w:val="berschrift2"/>
+      </w:pPr>
       <w:proofErr w:type="spellStart"/>
       <w:r>
         <w:t>Node</w:t>
@@ -2113,7 +2123,7 @@
         </w:rPr>
         <w:t xml:space="preserve"> </w:t>
       </w:r>
-      <w:hyperlink r:id="rId12" w:history="1">
+      <w:hyperlink r:id="rId13" w:history="1">
         <w:r>
           <w:rPr>
             <w:rStyle w:val="Schwachhervorheb"/>
@@ -2316,25 +2326,49 @@
           <w:ilvl w:val="0"/>
           <w:numId w:val="2"/>
         </w:numPr>
-      </w:pPr>
-      <w:proofErr w:type="spellStart"/>
-      <w:r>
-        <w:t>Ionic</w:t>
-      </w:r>
-      <w:proofErr w:type="spellEnd"/>
-      <w:r>
-        <w:t xml:space="preserve"> </w:t>
-      </w:r>
-      <w:proofErr w:type="spellStart"/>
-      <w:r>
+        <w:rPr>
+          <w:rStyle w:val="Schwachhervorheb"/>
+        </w:rPr>
+      </w:pPr>
+      <w:proofErr w:type="spellStart"/>
+      <w:r>
+        <w:rPr>
+          <w:rStyle w:val="Schwachhervorheb"/>
+        </w:rPr>
+        <w:t>i</w:t>
+      </w:r>
+      <w:r>
+        <w:rPr>
+          <w:rStyle w:val="Schwachhervorheb"/>
+        </w:rPr>
+        <w:t>onic</w:t>
+      </w:r>
+      <w:proofErr w:type="spellEnd"/>
+      <w:r>
+        <w:rPr>
+          <w:rStyle w:val="Schwachhervorheb"/>
+        </w:rPr>
+        <w:t xml:space="preserve"> </w:t>
+      </w:r>
+      <w:proofErr w:type="spellStart"/>
+      <w:r>
+        <w:rPr>
+          <w:rStyle w:val="Schwachhervorheb"/>
+        </w:rPr>
         <w:t>build</w:t>
       </w:r>
       <w:proofErr w:type="spellEnd"/>
       <w:r>
-        <w:t xml:space="preserve"> </w:t>
-      </w:r>
-      <w:proofErr w:type="spellStart"/>
-      <w:r>
+        <w:rPr>
+          <w:rStyle w:val="Schwachhervorheb"/>
+        </w:rPr>
+        <w:t xml:space="preserve"> </w:t>
+      </w:r>
+      <w:proofErr w:type="spellStart"/>
+      <w:r>
+        <w:rPr>
+          <w:rStyle w:val="Schwachhervorheb"/>
+        </w:rPr>
         <w:t>android</w:t>
       </w:r>
       <w:proofErr w:type="spellEnd"/>
@@ -2392,25 +2426,43 @@
           <w:ilvl w:val="0"/>
           <w:numId w:val="3"/>
         </w:numPr>
-      </w:pPr>
-      <w:proofErr w:type="spellStart"/>
-      <w:r>
+        <w:rPr>
+          <w:rStyle w:val="Schwachhervorheb"/>
+        </w:rPr>
+      </w:pPr>
+      <w:proofErr w:type="spellStart"/>
+      <w:r>
+        <w:rPr>
+          <w:rStyle w:val="Schwachhervorheb"/>
+        </w:rPr>
         <w:t>ionic</w:t>
       </w:r>
       <w:proofErr w:type="spellEnd"/>
       <w:r>
-        <w:t xml:space="preserve"> </w:t>
-      </w:r>
-      <w:proofErr w:type="spellStart"/>
-      <w:r>
+        <w:rPr>
+          <w:rStyle w:val="Schwachhervorheb"/>
+        </w:rPr>
+        <w:t xml:space="preserve"> </w:t>
+      </w:r>
+      <w:proofErr w:type="spellStart"/>
+      <w:r>
+        <w:rPr>
+          <w:rStyle w:val="Schwachhervorheb"/>
+        </w:rPr>
         <w:t>run</w:t>
       </w:r>
       <w:proofErr w:type="spellEnd"/>
       <w:r>
-        <w:t xml:space="preserve"> </w:t>
-      </w:r>
-      <w:proofErr w:type="spellStart"/>
-      <w:r>
+        <w:rPr>
+          <w:rStyle w:val="Schwachhervorheb"/>
+        </w:rPr>
+        <w:t xml:space="preserve"> </w:t>
+      </w:r>
+      <w:proofErr w:type="spellStart"/>
+      <w:r>
+        <w:rPr>
+          <w:rStyle w:val="Schwachhervorheb"/>
+        </w:rPr>
         <w:t>android</w:t>
       </w:r>
       <w:proofErr w:type="spellEnd"/>
@@ -2438,24 +2490,6 @@
         <w:t>Build</w:t>
       </w:r>
       <w:proofErr w:type="spellEnd"/>
-    </w:p>
-    <w:p>
-      <w:hyperlink r:id="rId13" w:history="1">
-        <w:r>
-          <w:rPr>
-            <w:rStyle w:val="Link"/>
-          </w:rPr>
-          <w:t>https://ionicframework.com/docs/guide/publishing.html</w:t>
-        </w:r>
-      </w:hyperlink>
-    </w:p>
-    <w:p>
-      <w:pPr>
-        <w:pStyle w:val="berschrift3"/>
-      </w:pPr>
-      <w:r>
-        <w:t>Android</w:t>
-      </w:r>
     </w:p>
     <w:p>
       <w:hyperlink r:id="rId14" w:history="1">
@@ -2469,432 +2503,10 @@
     </w:p>
     <w:p>
       <w:pPr>
-        <w:rPr>
-          <w:rStyle w:val="Schwachhervorheb"/>
-        </w:rPr>
-      </w:pPr>
-      <w:proofErr w:type="spellStart"/>
-      <w:r>
-        <w:rPr>
-          <w:rStyle w:val="Schwachhervorheb"/>
-        </w:rPr>
-        <w:t>cordova</w:t>
-      </w:r>
-      <w:proofErr w:type="spellEnd"/>
-      <w:r>
-        <w:rPr>
-          <w:rStyle w:val="Schwachhervorheb"/>
-        </w:rPr>
-        <w:t xml:space="preserve"> </w:t>
-      </w:r>
-      <w:proofErr w:type="spellStart"/>
-      <w:r>
-        <w:rPr>
-          <w:rStyle w:val="Schwachhervorheb"/>
-        </w:rPr>
-        <w:t>build</w:t>
-      </w:r>
-      <w:proofErr w:type="spellEnd"/>
-      <w:r>
-        <w:rPr>
-          <w:rStyle w:val="Schwachhervorheb"/>
-        </w:rPr>
-        <w:t xml:space="preserve"> --</w:t>
-      </w:r>
-      <w:proofErr w:type="spellStart"/>
-      <w:r>
-        <w:rPr>
-          <w:rStyle w:val="Schwachhervorheb"/>
-        </w:rPr>
-        <w:t>release</w:t>
-      </w:r>
-      <w:proofErr w:type="spellEnd"/>
-      <w:r>
-        <w:rPr>
-          <w:rStyle w:val="Schwachhervorheb"/>
-        </w:rPr>
-        <w:t xml:space="preserve"> </w:t>
-      </w:r>
-      <w:proofErr w:type="spellStart"/>
-      <w:r>
-        <w:rPr>
-          <w:rStyle w:val="Schwachhervorheb"/>
-        </w:rPr>
-        <w:t>android</w:t>
-      </w:r>
-      <w:proofErr w:type="spellEnd"/>
-    </w:p>
-    <w:p>
-      <w:bookmarkStart w:id="0" w:name="_GoBack"/>
-      <w:bookmarkEnd w:id="0"/>
-    </w:p>
-    <w:p>
-      <w:pPr>
-        <w:rPr>
-          <w:rStyle w:val="Schwachhervorheb"/>
-        </w:rPr>
-      </w:pPr>
-      <w:proofErr w:type="spellStart"/>
-      <w:r>
-        <w:rPr>
-          <w:rStyle w:val="Schwachhervorheb"/>
-        </w:rPr>
-        <w:t>keytool</w:t>
-      </w:r>
-      <w:proofErr w:type="spellEnd"/>
-      <w:r>
-        <w:rPr>
-          <w:rStyle w:val="Schwachhervorheb"/>
-        </w:rPr>
-        <w:t xml:space="preserve"> -</w:t>
-      </w:r>
-      <w:proofErr w:type="spellStart"/>
-      <w:r>
-        <w:rPr>
-          <w:rStyle w:val="Schwachhervorheb"/>
-        </w:rPr>
-        <w:t>genkey</w:t>
-      </w:r>
-      <w:proofErr w:type="spellEnd"/>
-      <w:r>
-        <w:rPr>
-          <w:rStyle w:val="Schwachhervorheb"/>
-        </w:rPr>
-        <w:t xml:space="preserve"> -v -</w:t>
-      </w:r>
-      <w:proofErr w:type="spellStart"/>
-      <w:r>
-        <w:rPr>
-          <w:rStyle w:val="Schwachhervorheb"/>
-        </w:rPr>
-        <w:t>keystore</w:t>
-      </w:r>
-      <w:proofErr w:type="spellEnd"/>
-      <w:r>
-        <w:rPr>
-          <w:rStyle w:val="Schwachhervorheb"/>
-        </w:rPr>
-        <w:t xml:space="preserve"> </w:t>
-      </w:r>
-      <w:proofErr w:type="spellStart"/>
-      <w:r>
-        <w:rPr>
-          <w:rStyle w:val="Schwachhervorheb"/>
-        </w:rPr>
-        <w:t>my</w:t>
-      </w:r>
-      <w:proofErr w:type="spellEnd"/>
-      <w:r>
-        <w:rPr>
-          <w:rStyle w:val="Schwachhervorheb"/>
-        </w:rPr>
-        <w:t>-release-</w:t>
-      </w:r>
-      <w:proofErr w:type="spellStart"/>
-      <w:proofErr w:type="gramStart"/>
-      <w:r>
-        <w:rPr>
-          <w:rStyle w:val="Schwachhervorheb"/>
-        </w:rPr>
-        <w:t>key.keystore</w:t>
-      </w:r>
-      <w:proofErr w:type="spellEnd"/>
-      <w:proofErr w:type="gramEnd"/>
-      <w:r>
-        <w:rPr>
-          <w:rStyle w:val="Schwachhervorheb"/>
-        </w:rPr>
-        <w:t xml:space="preserve"> -alias </w:t>
-      </w:r>
-      <w:proofErr w:type="spellStart"/>
-      <w:r>
-        <w:rPr>
-          <w:rStyle w:val="Schwachhervorheb"/>
-        </w:rPr>
-        <w:t>alias_name</w:t>
-      </w:r>
-      <w:proofErr w:type="spellEnd"/>
-      <w:r>
-        <w:rPr>
-          <w:rStyle w:val="Schwachhervorheb"/>
-        </w:rPr>
-        <w:t xml:space="preserve"> -</w:t>
-      </w:r>
-      <w:proofErr w:type="spellStart"/>
-      <w:r>
-        <w:rPr>
-          <w:rStyle w:val="Schwachhervorheb"/>
-        </w:rPr>
-        <w:t>keyalg</w:t>
-      </w:r>
-      <w:proofErr w:type="spellEnd"/>
-      <w:r>
-        <w:rPr>
-          <w:rStyle w:val="Schwachhervorheb"/>
-        </w:rPr>
-        <w:t xml:space="preserve"> RSA -</w:t>
-      </w:r>
-      <w:proofErr w:type="spellStart"/>
-      <w:r>
-        <w:rPr>
-          <w:rStyle w:val="Schwachhervorheb"/>
-        </w:rPr>
-        <w:t>keysize</w:t>
-      </w:r>
-      <w:proofErr w:type="spellEnd"/>
-      <w:r>
-        <w:rPr>
-          <w:rStyle w:val="Schwachhervorheb"/>
-        </w:rPr>
-        <w:t xml:space="preserve"> 2048 -</w:t>
-      </w:r>
-      <w:proofErr w:type="spellStart"/>
-      <w:r>
-        <w:rPr>
-          <w:rStyle w:val="Schwachhervorheb"/>
-        </w:rPr>
-        <w:t>validity</w:t>
-      </w:r>
-      <w:proofErr w:type="spellEnd"/>
-      <w:r>
-        <w:rPr>
-          <w:rStyle w:val="Schwachhervorheb"/>
-        </w:rPr>
-        <w:t xml:space="preserve"> 10000</w:t>
-      </w:r>
-    </w:p>
-    <w:p>
-      <w:pPr>
-        <w:rPr>
-          <w:rStyle w:val="Schwachhervorheb"/>
-        </w:rPr>
-      </w:pPr>
-    </w:p>
-    <w:p>
-      <w:pPr>
-        <w:rPr>
-          <w:rStyle w:val="Schwachhervorheb"/>
-        </w:rPr>
-      </w:pPr>
-      <w:r>
-        <w:rPr>
-          <w:rStyle w:val="Schwachhervorheb"/>
-        </w:rPr>
-        <w:t>path-to-projec</w:t>
-      </w:r>
-      <w:r>
-        <w:rPr>
-          <w:rStyle w:val="Schwachhervorheb"/>
-        </w:rPr>
-        <w:t>t/QuakeWatch/platforms/android/build/outputs/apk/android-release-unsigned.apk</w:t>
-      </w:r>
-    </w:p>
-    <w:p>
-      <w:pPr>
-        <w:rPr>
-          <w:rStyle w:val="Schwachhervorheb"/>
-        </w:rPr>
-      </w:pPr>
-    </w:p>
-    <w:p>
-      <w:pPr>
-        <w:rPr>
-          <w:rStyle w:val="Schwachhervorheb"/>
-        </w:rPr>
-      </w:pPr>
-      <w:proofErr w:type="spellStart"/>
-      <w:r>
-        <w:rPr>
-          <w:rStyle w:val="Schwachhervorheb"/>
-        </w:rPr>
-        <w:t>jarsigner</w:t>
-      </w:r>
-      <w:proofErr w:type="spellEnd"/>
-      <w:r>
-        <w:rPr>
-          <w:rStyle w:val="Schwachhervorheb"/>
-        </w:rPr>
-        <w:t xml:space="preserve"> -verbose -</w:t>
-      </w:r>
-      <w:proofErr w:type="spellStart"/>
-      <w:r>
-        <w:rPr>
-          <w:rStyle w:val="Schwachhervorheb"/>
-        </w:rPr>
-        <w:t>sigalg</w:t>
-      </w:r>
-      <w:proofErr w:type="spellEnd"/>
-      <w:r>
-        <w:rPr>
-          <w:rStyle w:val="Schwachhervorheb"/>
-        </w:rPr>
-        <w:t xml:space="preserve"> SHA1withRSA -</w:t>
-      </w:r>
-      <w:proofErr w:type="spellStart"/>
-      <w:r>
-        <w:rPr>
-          <w:rStyle w:val="Schwachhervorheb"/>
-        </w:rPr>
-        <w:t>digestalg</w:t>
-      </w:r>
-      <w:proofErr w:type="spellEnd"/>
-      <w:r>
-        <w:rPr>
-          <w:rStyle w:val="Schwachhervorheb"/>
-        </w:rPr>
-        <w:t xml:space="preserve"> SHA1 -</w:t>
-      </w:r>
-      <w:proofErr w:type="spellStart"/>
-      <w:r>
-        <w:rPr>
-          <w:rStyle w:val="Schwachhervorheb"/>
-        </w:rPr>
-        <w:t>keystore</w:t>
-      </w:r>
-      <w:proofErr w:type="spellEnd"/>
-      <w:r>
-        <w:rPr>
-          <w:rStyle w:val="Schwachhervorheb"/>
-        </w:rPr>
-        <w:t xml:space="preserve"> </w:t>
-      </w:r>
-      <w:proofErr w:type="spellStart"/>
-      <w:r>
-        <w:rPr>
-          <w:rStyle w:val="Schwachhervorheb"/>
-        </w:rPr>
-        <w:t>my</w:t>
-      </w:r>
-      <w:proofErr w:type="spellEnd"/>
-      <w:r>
-        <w:rPr>
-          <w:rStyle w:val="Schwachhervorheb"/>
-        </w:rPr>
-        <w:t>-release-</w:t>
-      </w:r>
-      <w:proofErr w:type="spellStart"/>
-      <w:proofErr w:type="gramStart"/>
-      <w:r>
-        <w:rPr>
-          <w:rStyle w:val="Schwachhervorheb"/>
-        </w:rPr>
-        <w:t>key.keystore</w:t>
-      </w:r>
-      <w:proofErr w:type="spellEnd"/>
-      <w:proofErr w:type="gramEnd"/>
-      <w:r>
-        <w:rPr>
-          <w:rStyle w:val="Schwachhervorheb"/>
-        </w:rPr>
-        <w:t xml:space="preserve"> </w:t>
-      </w:r>
-      <w:proofErr w:type="spellStart"/>
-      <w:r>
-        <w:rPr>
-          <w:rStyle w:val="Schwachhervorheb"/>
-        </w:rPr>
-        <w:t>android</w:t>
-      </w:r>
-      <w:proofErr w:type="spellEnd"/>
-      <w:r>
-        <w:rPr>
-          <w:rStyle w:val="Schwachhervorheb"/>
-        </w:rPr>
-        <w:t>-release-</w:t>
-      </w:r>
-      <w:proofErr w:type="spellStart"/>
-      <w:r>
-        <w:rPr>
-          <w:rStyle w:val="Schwachhervorheb"/>
-        </w:rPr>
-        <w:t>unsigned.apk</w:t>
-      </w:r>
-      <w:proofErr w:type="spellEnd"/>
-      <w:r>
-        <w:rPr>
-          <w:rStyle w:val="Schwachhervorheb"/>
-        </w:rPr>
-        <w:t xml:space="preserve"> </w:t>
-      </w:r>
-      <w:proofErr w:type="spellStart"/>
-      <w:r>
-        <w:rPr>
-          <w:rStyle w:val="Schwachhervorheb"/>
-        </w:rPr>
-        <w:t>alias_name</w:t>
-      </w:r>
-      <w:proofErr w:type="spellEnd"/>
-    </w:p>
-    <w:p/>
-    <w:p>
-      <w:r>
-        <w:t>(</w:t>
-      </w:r>
-      <w:proofErr w:type="spellStart"/>
-      <w:r>
-        <w:t>mac</w:t>
-      </w:r>
-      <w:proofErr w:type="spellEnd"/>
-      <w:r>
-        <w:t xml:space="preserve"> OS)</w:t>
-      </w:r>
-    </w:p>
-    <w:p>
-      <w:r>
-        <w:t>~/Library/Android/</w:t>
-      </w:r>
-      <w:proofErr w:type="spellStart"/>
-      <w:r>
-        <w:t>sdk</w:t>
-      </w:r>
-      <w:proofErr w:type="spellEnd"/>
-      <w:r>
-        <w:t>/</w:t>
-      </w:r>
-      <w:proofErr w:type="spellStart"/>
-      <w:r>
-        <w:t>build</w:t>
-      </w:r>
-      <w:proofErr w:type="spellEnd"/>
-      <w:r>
-        <w:t>-tools/22.0.1/</w:t>
-      </w:r>
-      <w:proofErr w:type="spellStart"/>
-      <w:r>
-        <w:t>zipalign</w:t>
-      </w:r>
-      <w:proofErr w:type="spellEnd"/>
-      <w:r>
-        <w:t xml:space="preserve"> -v 4 </w:t>
-      </w:r>
-      <w:proofErr w:type="spellStart"/>
-      <w:r>
-        <w:t>android</w:t>
-      </w:r>
-      <w:proofErr w:type="spellEnd"/>
-      <w:r>
-        <w:t>-release-</w:t>
-      </w:r>
-      <w:proofErr w:type="spellStart"/>
-      <w:r>
-        <w:t>unsigned.apk</w:t>
-      </w:r>
-      <w:proofErr w:type="spellEnd"/>
-      <w:r>
-        <w:t xml:space="preserve"> </w:t>
-      </w:r>
-      <w:proofErr w:type="spellStart"/>
-      <w:r>
-        <w:t>Quakewatch.apk</w:t>
-      </w:r>
-      <w:proofErr w:type="spellEnd"/>
-    </w:p>
-    <w:p>
-      <w:pPr>
         <w:pStyle w:val="berschrift3"/>
       </w:pPr>
       <w:r>
-        <w:t>iOS</w:t>
+        <w:t>Android</w:t>
       </w:r>
     </w:p>
     <w:p>
@@ -2907,9 +2519,446 @@
         </w:r>
       </w:hyperlink>
     </w:p>
+    <w:p>
+      <w:pPr>
+        <w:rPr>
+          <w:rStyle w:val="Schwachhervorheb"/>
+        </w:rPr>
+      </w:pPr>
+      <w:proofErr w:type="spellStart"/>
+      <w:r>
+        <w:rPr>
+          <w:rStyle w:val="Schwachhervorheb"/>
+        </w:rPr>
+        <w:t>cordova</w:t>
+      </w:r>
+      <w:proofErr w:type="spellEnd"/>
+      <w:r>
+        <w:rPr>
+          <w:rStyle w:val="Schwachhervorheb"/>
+        </w:rPr>
+        <w:t xml:space="preserve"> </w:t>
+      </w:r>
+      <w:proofErr w:type="spellStart"/>
+      <w:r>
+        <w:rPr>
+          <w:rStyle w:val="Schwachhervorheb"/>
+        </w:rPr>
+        <w:t>build</w:t>
+      </w:r>
+      <w:proofErr w:type="spellEnd"/>
+      <w:r>
+        <w:rPr>
+          <w:rStyle w:val="Schwachhervorheb"/>
+        </w:rPr>
+        <w:t xml:space="preserve"> --</w:t>
+      </w:r>
+      <w:proofErr w:type="spellStart"/>
+      <w:r>
+        <w:rPr>
+          <w:rStyle w:val="Schwachhervorheb"/>
+        </w:rPr>
+        <w:t>release</w:t>
+      </w:r>
+      <w:proofErr w:type="spellEnd"/>
+      <w:r>
+        <w:rPr>
+          <w:rStyle w:val="Schwachhervorheb"/>
+        </w:rPr>
+        <w:t xml:space="preserve"> </w:t>
+      </w:r>
+      <w:proofErr w:type="spellStart"/>
+      <w:r>
+        <w:rPr>
+          <w:rStyle w:val="Schwachhervorheb"/>
+        </w:rPr>
+        <w:t>android</w:t>
+      </w:r>
+      <w:proofErr w:type="spellEnd"/>
+    </w:p>
     <w:p/>
     <w:p>
       <w:pPr>
+        <w:rPr>
+          <w:rStyle w:val="Schwachhervorheb"/>
+        </w:rPr>
+      </w:pPr>
+      <w:proofErr w:type="spellStart"/>
+      <w:r>
+        <w:rPr>
+          <w:rStyle w:val="Schwachhervorheb"/>
+        </w:rPr>
+        <w:t>keytool</w:t>
+      </w:r>
+      <w:proofErr w:type="spellEnd"/>
+      <w:r>
+        <w:rPr>
+          <w:rStyle w:val="Schwachhervorheb"/>
+        </w:rPr>
+        <w:t xml:space="preserve"> -</w:t>
+      </w:r>
+      <w:proofErr w:type="spellStart"/>
+      <w:r>
+        <w:rPr>
+          <w:rStyle w:val="Schwachhervorheb"/>
+        </w:rPr>
+        <w:t>genkey</w:t>
+      </w:r>
+      <w:proofErr w:type="spellEnd"/>
+      <w:r>
+        <w:rPr>
+          <w:rStyle w:val="Schwachhervorheb"/>
+        </w:rPr>
+        <w:t xml:space="preserve"> -v -</w:t>
+      </w:r>
+      <w:proofErr w:type="spellStart"/>
+      <w:r>
+        <w:rPr>
+          <w:rStyle w:val="Schwachhervorheb"/>
+        </w:rPr>
+        <w:t>keystore</w:t>
+      </w:r>
+      <w:proofErr w:type="spellEnd"/>
+      <w:r>
+        <w:rPr>
+          <w:rStyle w:val="Schwachhervorheb"/>
+        </w:rPr>
+        <w:t xml:space="preserve"> </w:t>
+      </w:r>
+      <w:proofErr w:type="spellStart"/>
+      <w:r>
+        <w:rPr>
+          <w:rStyle w:val="Schwachhervorheb"/>
+        </w:rPr>
+        <w:t>my</w:t>
+      </w:r>
+      <w:proofErr w:type="spellEnd"/>
+      <w:r>
+        <w:rPr>
+          <w:rStyle w:val="Schwachhervorheb"/>
+        </w:rPr>
+        <w:t>-release-</w:t>
+      </w:r>
+      <w:proofErr w:type="spellStart"/>
+      <w:proofErr w:type="gramStart"/>
+      <w:r>
+        <w:rPr>
+          <w:rStyle w:val="Schwachhervorheb"/>
+        </w:rPr>
+        <w:t>key.keystore</w:t>
+      </w:r>
+      <w:proofErr w:type="spellEnd"/>
+      <w:proofErr w:type="gramEnd"/>
+      <w:r>
+        <w:rPr>
+          <w:rStyle w:val="Schwachhervorheb"/>
+        </w:rPr>
+        <w:t xml:space="preserve"> -alias </w:t>
+      </w:r>
+      <w:proofErr w:type="spellStart"/>
+      <w:r>
+        <w:rPr>
+          <w:rStyle w:val="Schwachhervorheb"/>
+        </w:rPr>
+        <w:t>alias_name</w:t>
+      </w:r>
+      <w:proofErr w:type="spellEnd"/>
+      <w:r>
+        <w:rPr>
+          <w:rStyle w:val="Schwachhervorheb"/>
+        </w:rPr>
+        <w:t xml:space="preserve"> -</w:t>
+      </w:r>
+      <w:proofErr w:type="spellStart"/>
+      <w:r>
+        <w:rPr>
+          <w:rStyle w:val="Schwachhervorheb"/>
+        </w:rPr>
+        <w:t>keyalg</w:t>
+      </w:r>
+      <w:proofErr w:type="spellEnd"/>
+      <w:r>
+        <w:rPr>
+          <w:rStyle w:val="Schwachhervorheb"/>
+        </w:rPr>
+        <w:t xml:space="preserve"> RSA -</w:t>
+      </w:r>
+      <w:proofErr w:type="spellStart"/>
+      <w:r>
+        <w:rPr>
+          <w:rStyle w:val="Schwachhervorheb"/>
+        </w:rPr>
+        <w:t>keysize</w:t>
+      </w:r>
+      <w:proofErr w:type="spellEnd"/>
+      <w:r>
+        <w:rPr>
+          <w:rStyle w:val="Schwachhervorheb"/>
+        </w:rPr>
+        <w:t xml:space="preserve"> 2048 -</w:t>
+      </w:r>
+      <w:proofErr w:type="spellStart"/>
+      <w:r>
+        <w:rPr>
+          <w:rStyle w:val="Schwachhervorheb"/>
+        </w:rPr>
+        <w:t>validity</w:t>
+      </w:r>
+      <w:proofErr w:type="spellEnd"/>
+      <w:r>
+        <w:rPr>
+          <w:rStyle w:val="Schwachhervorheb"/>
+        </w:rPr>
+        <w:t xml:space="preserve"> 10000</w:t>
+      </w:r>
+    </w:p>
+    <w:p>
+      <w:pPr>
+        <w:rPr>
+          <w:rStyle w:val="Schwachhervorheb"/>
+        </w:rPr>
+      </w:pPr>
+    </w:p>
+    <w:p>
+      <w:pPr>
+        <w:rPr>
+          <w:rStyle w:val="Schwachhervorheb"/>
+        </w:rPr>
+      </w:pPr>
+      <w:r>
+        <w:rPr>
+          <w:rStyle w:val="Schwachhervorheb"/>
+        </w:rPr>
+        <w:t>path-to-projec</w:t>
+      </w:r>
+      <w:r>
+        <w:rPr>
+          <w:rStyle w:val="Schwachhervorheb"/>
+        </w:rPr>
+        <w:t>t/QuakeWatch/platforms/android/build/outputs/apk/android-release-unsigned.apk</w:t>
+      </w:r>
+    </w:p>
+    <w:p>
+      <w:pPr>
+        <w:rPr>
+          <w:rStyle w:val="Schwachhervorheb"/>
+        </w:rPr>
+      </w:pPr>
+    </w:p>
+    <w:p>
+      <w:pPr>
+        <w:rPr>
+          <w:rStyle w:val="Schwachhervorheb"/>
+        </w:rPr>
+      </w:pPr>
+      <w:proofErr w:type="spellStart"/>
+      <w:r>
+        <w:rPr>
+          <w:rStyle w:val="Schwachhervorheb"/>
+        </w:rPr>
+        <w:t>jarsigner</w:t>
+      </w:r>
+      <w:proofErr w:type="spellEnd"/>
+      <w:r>
+        <w:rPr>
+          <w:rStyle w:val="Schwachhervorheb"/>
+        </w:rPr>
+        <w:t xml:space="preserve"> -verbose -</w:t>
+      </w:r>
+      <w:proofErr w:type="spellStart"/>
+      <w:r>
+        <w:rPr>
+          <w:rStyle w:val="Schwachhervorheb"/>
+        </w:rPr>
+        <w:t>sigalg</w:t>
+      </w:r>
+      <w:proofErr w:type="spellEnd"/>
+      <w:r>
+        <w:rPr>
+          <w:rStyle w:val="Schwachhervorheb"/>
+        </w:rPr>
+        <w:t xml:space="preserve"> SHA1withRSA -</w:t>
+      </w:r>
+      <w:proofErr w:type="spellStart"/>
+      <w:r>
+        <w:rPr>
+          <w:rStyle w:val="Schwachhervorheb"/>
+        </w:rPr>
+        <w:t>digestalg</w:t>
+      </w:r>
+      <w:proofErr w:type="spellEnd"/>
+      <w:r>
+        <w:rPr>
+          <w:rStyle w:val="Schwachhervorheb"/>
+        </w:rPr>
+        <w:t xml:space="preserve"> SHA1 -</w:t>
+      </w:r>
+      <w:proofErr w:type="spellStart"/>
+      <w:r>
+        <w:rPr>
+          <w:rStyle w:val="Schwachhervorheb"/>
+        </w:rPr>
+        <w:t>keystore</w:t>
+      </w:r>
+      <w:proofErr w:type="spellEnd"/>
+      <w:r>
+        <w:rPr>
+          <w:rStyle w:val="Schwachhervorheb"/>
+        </w:rPr>
+        <w:t xml:space="preserve"> </w:t>
+      </w:r>
+      <w:proofErr w:type="spellStart"/>
+      <w:r>
+        <w:rPr>
+          <w:rStyle w:val="Schwachhervorheb"/>
+        </w:rPr>
+        <w:t>my</w:t>
+      </w:r>
+      <w:proofErr w:type="spellEnd"/>
+      <w:r>
+        <w:rPr>
+          <w:rStyle w:val="Schwachhervorheb"/>
+        </w:rPr>
+        <w:t>-release-</w:t>
+      </w:r>
+      <w:proofErr w:type="spellStart"/>
+      <w:proofErr w:type="gramStart"/>
+      <w:r>
+        <w:rPr>
+          <w:rStyle w:val="Schwachhervorheb"/>
+        </w:rPr>
+        <w:t>key.keystore</w:t>
+      </w:r>
+      <w:proofErr w:type="spellEnd"/>
+      <w:proofErr w:type="gramEnd"/>
+      <w:r>
+        <w:rPr>
+          <w:rStyle w:val="Schwachhervorheb"/>
+        </w:rPr>
+        <w:t xml:space="preserve"> </w:t>
+      </w:r>
+      <w:proofErr w:type="spellStart"/>
+      <w:r>
+        <w:rPr>
+          <w:rStyle w:val="Schwachhervorheb"/>
+        </w:rPr>
+        <w:t>android</w:t>
+      </w:r>
+      <w:proofErr w:type="spellEnd"/>
+      <w:r>
+        <w:rPr>
+          <w:rStyle w:val="Schwachhervorheb"/>
+        </w:rPr>
+        <w:t>-release-</w:t>
+      </w:r>
+      <w:proofErr w:type="spellStart"/>
+      <w:r>
+        <w:rPr>
+          <w:rStyle w:val="Schwachhervorheb"/>
+        </w:rPr>
+        <w:t>unsigned.apk</w:t>
+      </w:r>
+      <w:proofErr w:type="spellEnd"/>
+      <w:r>
+        <w:rPr>
+          <w:rStyle w:val="Schwachhervorheb"/>
+        </w:rPr>
+        <w:t xml:space="preserve"> </w:t>
+      </w:r>
+      <w:proofErr w:type="spellStart"/>
+      <w:r>
+        <w:rPr>
+          <w:rStyle w:val="Schwachhervorheb"/>
+        </w:rPr>
+        <w:t>alias_name</w:t>
+      </w:r>
+      <w:proofErr w:type="spellEnd"/>
+    </w:p>
+    <w:p/>
+    <w:p>
+      <w:r>
+        <w:t>(</w:t>
+      </w:r>
+      <w:proofErr w:type="spellStart"/>
+      <w:r>
+        <w:t>mac</w:t>
+      </w:r>
+      <w:proofErr w:type="spellEnd"/>
+      <w:r>
+        <w:t xml:space="preserve"> OS)</w:t>
+      </w:r>
+    </w:p>
+    <w:p>
+      <w:r>
+        <w:t>~/Library/Android/</w:t>
+      </w:r>
+      <w:proofErr w:type="spellStart"/>
+      <w:r>
+        <w:t>sdk</w:t>
+      </w:r>
+      <w:proofErr w:type="spellEnd"/>
+      <w:r>
+        <w:t>/</w:t>
+      </w:r>
+      <w:proofErr w:type="spellStart"/>
+      <w:r>
+        <w:t>build</w:t>
+      </w:r>
+      <w:proofErr w:type="spellEnd"/>
+      <w:r>
+        <w:t>-tools/22.0.1/</w:t>
+      </w:r>
+      <w:proofErr w:type="spellStart"/>
+      <w:r>
+        <w:t>zipalign</w:t>
+      </w:r>
+      <w:proofErr w:type="spellEnd"/>
+      <w:r>
+        <w:t xml:space="preserve"> -v 4 </w:t>
+      </w:r>
+      <w:proofErr w:type="spellStart"/>
+      <w:r>
+        <w:t>android</w:t>
+      </w:r>
+      <w:proofErr w:type="spellEnd"/>
+      <w:r>
+        <w:t>-release-</w:t>
+      </w:r>
+      <w:proofErr w:type="spellStart"/>
+      <w:r>
+        <w:t>unsigned.apk</w:t>
+      </w:r>
+      <w:proofErr w:type="spellEnd"/>
+      <w:r>
+        <w:t xml:space="preserve"> </w:t>
+      </w:r>
+      <w:proofErr w:type="spellStart"/>
+      <w:r>
+        <w:t>Quakewatch.apk</w:t>
+      </w:r>
+      <w:proofErr w:type="spellEnd"/>
+    </w:p>
+    <w:p>
+      <w:pPr>
+        <w:pStyle w:val="berschrift3"/>
+      </w:pPr>
+      <w:r>
+        <w:t>iOS</w:t>
+      </w:r>
+    </w:p>
+    <w:p>
+      <w:hyperlink r:id="rId16" w:history="1">
+        <w:r>
+          <w:rPr>
+            <w:rStyle w:val="Link"/>
+          </w:rPr>
+          <w:t>https://ionicframework.com/docs/guide/publishing.html</w:t>
+        </w:r>
+      </w:hyperlink>
+    </w:p>
+    <w:p/>
+    <w:p>
+      <w:pPr>
         <w:pStyle w:val="berschrift1"/>
       </w:pPr>
       <w:r>
@@ -2992,6 +3041,83 @@
       </w:r>
     </w:p>
     <w:p/>
+    <w:p/>
+    <w:p>
+      <w:pPr>
+        <w:pStyle w:val="berschrift2"/>
+      </w:pPr>
+      <w:r>
+        <w:t xml:space="preserve">Icon und </w:t>
+      </w:r>
+      <w:proofErr w:type="spellStart"/>
+      <w:r>
+        <w:t>splashscreen</w:t>
+      </w:r>
+      <w:proofErr w:type="spellEnd"/>
+    </w:p>
+    <w:p>
+      <w:bookmarkStart w:id="0" w:name="_GoBack"/>
+      <w:bookmarkEnd w:id="0"/>
+    </w:p>
+    <w:p>
+      <w:r>
+        <w:t>/</w:t>
+      </w:r>
+      <w:proofErr w:type="spellStart"/>
+      <w:r>
+        <w:t>resources</w:t>
+      </w:r>
+      <w:proofErr w:type="spellEnd"/>
+      <w:r>
+        <w:t>/icon.png</w:t>
+      </w:r>
+    </w:p>
+    <w:p>
+      <w:r>
+        <w:t>/</w:t>
+      </w:r>
+      <w:proofErr w:type="spellStart"/>
+      <w:r>
+        <w:t>resources</w:t>
+      </w:r>
+      <w:proofErr w:type="spellEnd"/>
+      <w:r>
+        <w:t>/splash</w:t>
+      </w:r>
+      <w:r>
+        <w:t>.png</w:t>
+      </w:r>
+    </w:p>
+    <w:p/>
+    <w:p>
+      <w:pPr>
+        <w:rPr>
+          <w:rStyle w:val="Schwachhervorheb"/>
+        </w:rPr>
+      </w:pPr>
+      <w:proofErr w:type="spellStart"/>
+      <w:r>
+        <w:rPr>
+          <w:rStyle w:val="Schwachhervorheb"/>
+        </w:rPr>
+        <w:t>ionic</w:t>
+      </w:r>
+      <w:proofErr w:type="spellEnd"/>
+      <w:r>
+        <w:rPr>
+          <w:rStyle w:val="Schwachhervorheb"/>
+        </w:rPr>
+        <w:t xml:space="preserve"> </w:t>
+      </w:r>
+      <w:proofErr w:type="spellStart"/>
+      <w:r>
+        <w:rPr>
+          <w:rStyle w:val="Schwachhervorheb"/>
+        </w:rPr>
+        <w:t>resources</w:t>
+      </w:r>
+      <w:proofErr w:type="spellEnd"/>
+    </w:p>
     <w:p/>
     <w:p/>
     <w:sectPr>

--- a/Lösungsvorschlag_für_1_2_2017.docx
+++ b/Lösungsvorschlag_für_1_2_2017.docx
@@ -3047,24 +3047,147 @@
         <w:pStyle w:val="berschrift2"/>
       </w:pPr>
       <w:r>
-        <w:t xml:space="preserve">Icon und </w:t>
-      </w:r>
-      <w:proofErr w:type="spellStart"/>
-      <w:r>
-        <w:t>splashscreen</w:t>
-      </w:r>
-      <w:proofErr w:type="spellEnd"/>
-    </w:p>
-    <w:p>
+        <w:t>Abfrage per CLI</w:t>
+      </w:r>
+    </w:p>
+    <w:p/>
+    <w:p>
+      <w:proofErr w:type="spellStart"/>
+      <w:r>
+        <w:t>curl</w:t>
+      </w:r>
+      <w:proofErr w:type="spellEnd"/>
+      <w:r>
+        <w:t xml:space="preserve"> -D - -X "POST" http://geoweb.zamg.ac.at/quakeapi/v02/getapikey -H "</w:t>
+      </w:r>
+      <w:proofErr w:type="spellStart"/>
+      <w:r>
+        <w:t>Authorization</w:t>
+      </w:r>
+      <w:proofErr w:type="spellEnd"/>
+      <w:r>
+        <w:t xml:space="preserve">: Basic cXVha2VhcGk6I3FrcCZtbGRuZyM=" -H "Content-Type: </w:t>
+      </w:r>
+      <w:proofErr w:type="spellStart"/>
+      <w:r>
+        <w:t>application</w:t>
+      </w:r>
+      <w:proofErr w:type="spellEnd"/>
+      <w:r>
+        <w:t>/</w:t>
+      </w:r>
+      <w:proofErr w:type="spellStart"/>
+      <w:r>
+        <w:t>json</w:t>
+      </w:r>
+      <w:proofErr w:type="spellEnd"/>
+      <w:r>
+        <w:t xml:space="preserve">; </w:t>
+      </w:r>
+      <w:proofErr w:type="spellStart"/>
+      <w:r>
+        <w:t>charset</w:t>
+      </w:r>
+      <w:proofErr w:type="spellEnd"/>
+      <w:r>
+        <w:t>=utf-8"</w:t>
+      </w:r>
+    </w:p>
+    <w:p/>
+    <w:p>
+      <w:r>
+        <w:t>{"apikey":"8415dcd4-e88e-11e6-a0a2-525401d06</w:t>
+      </w:r>
       <w:bookmarkStart w:id="0" w:name="_GoBack"/>
       <w:bookmarkEnd w:id="0"/>
-    </w:p>
-    <w:p>
+      <w:r>
+        <w:t>b63"}</w:t>
+      </w:r>
+    </w:p>
+    <w:p>
+      <w:r>
+        <w:t>8415dcd4-e88e-11e6-a0a2-525401d06b63</w:t>
+      </w:r>
+    </w:p>
+    <w:p/>
+    <w:p>
+      <w:proofErr w:type="spellStart"/>
+      <w:r>
+        <w:t>curl</w:t>
+      </w:r>
+      <w:proofErr w:type="spellEnd"/>
+      <w:r>
+        <w:t xml:space="preserve"> -D - -X "POST" -H "X-</w:t>
+      </w:r>
+      <w:proofErr w:type="spellStart"/>
+      <w:r>
+        <w:t>QuakeAPIKey</w:t>
+      </w:r>
+      <w:proofErr w:type="spellEnd"/>
+      <w:r>
+        <w:t>: 8415dcd4-e88e-11e6-a0a2-525401d06b63" --</w:t>
+      </w:r>
+      <w:proofErr w:type="spellStart"/>
+      <w:r>
+        <w:t>data-binary</w:t>
+      </w:r>
+      <w:proofErr w:type="spellEnd"/>
+      <w:r>
+        <w:t xml:space="preserve"> @./test2.json "http://geoweb.zamg.ac.at/quakeapi/v02/message" -H "</w:t>
+      </w:r>
+      <w:proofErr w:type="spellStart"/>
+      <w:r>
+        <w:t>Authorization</w:t>
+      </w:r>
+      <w:proofErr w:type="spellEnd"/>
+      <w:r>
+        <w:t xml:space="preserve">: Basic cXVha2VhcGk6I3FrcCZtbGRuZyM=" -H "Content-Type: </w:t>
+      </w:r>
+      <w:proofErr w:type="spellStart"/>
+      <w:r>
+        <w:t>application</w:t>
+      </w:r>
+      <w:proofErr w:type="spellEnd"/>
       <w:r>
         <w:t>/</w:t>
       </w:r>
       <w:proofErr w:type="spellStart"/>
       <w:r>
+        <w:t>json</w:t>
+      </w:r>
+      <w:proofErr w:type="spellEnd"/>
+      <w:r>
+        <w:t xml:space="preserve">; </w:t>
+      </w:r>
+      <w:proofErr w:type="spellStart"/>
+      <w:r>
+        <w:t>charset</w:t>
+      </w:r>
+      <w:proofErr w:type="spellEnd"/>
+      <w:r>
+        <w:t>=utf-8"</w:t>
+      </w:r>
+    </w:p>
+    <w:p>
+      <w:pPr>
+        <w:pStyle w:val="berschrift2"/>
+      </w:pPr>
+      <w:r>
+        <w:t xml:space="preserve">Icon und </w:t>
+      </w:r>
+      <w:proofErr w:type="spellStart"/>
+      <w:r>
+        <w:t>splashscreen</w:t>
+      </w:r>
+      <w:proofErr w:type="spellEnd"/>
+    </w:p>
+    <w:p/>
+    <w:p>
+      <w:r>
+        <w:t>/</w:t>
+      </w:r>
+      <w:proofErr w:type="spellStart"/>
+      <w:r>
         <w:t>resources</w:t>
       </w:r>
       <w:proofErr w:type="spellEnd"/>
@@ -3082,10 +3205,7 @@
       </w:r>
       <w:proofErr w:type="spellEnd"/>
       <w:r>
-        <w:t>/splash</w:t>
-      </w:r>
-      <w:r>
-        <w:t>.png</w:t>
+        <w:t>/splash.png</w:t>
       </w:r>
     </w:p>
     <w:p/>
